--- a/程序设计语言/Lec02作业.docx
+++ b/程序设计语言/Lec02作业.docx
@@ -32,7 +32,7 @@
         </w:numPr>
         <w:ind w:firstLineChars="0"/>
         <w:rPr>
-          <w:rFonts w:ascii="宋体" w:eastAsia="宋体" w:hAnsi="宋体"/>
+          <w:rFonts w:ascii="宋体" w:eastAsia="宋体" w:hAnsi="宋体" w:hint="eastAsia"/>
           <w:sz w:val="24"/>
           <w:szCs w:val="24"/>
         </w:rPr>
@@ -67,13 +67,6 @@
     <w:p>
       <w:pPr>
         <w:rPr>
-          <w:rFonts w:ascii="宋体" w:eastAsia="宋体" w:hAnsi="宋体" w:hint="eastAsia"/>
-        </w:rPr>
-      </w:pPr>
-    </w:p>
-    <w:p>
-      <w:pPr>
-        <w:rPr>
           <w:rFonts w:ascii="宋体" w:eastAsia="宋体" w:hAnsi="宋体"/>
         </w:rPr>
       </w:pPr>
@@ -83,9 +76,9 @@
           <w:noProof/>
         </w:rPr>
         <w:drawing>
-          <wp:inline distT="0" distB="0" distL="0" distR="0" wp14:anchorId="22C416C3" wp14:editId="516DCE64">
-            <wp:extent cx="5288506" cy="6219825"/>
-            <wp:effectExtent l="0" t="0" r="7620" b="0"/>
+          <wp:inline distT="0" distB="0" distL="0" distR="0" wp14:anchorId="22C416C3" wp14:editId="394AC1A2">
+            <wp:extent cx="4162425" cy="4895437"/>
+            <wp:effectExtent l="0" t="0" r="0" b="635"/>
             <wp:docPr id="1" name="图片 1" descr="C:\Users\Patchouli\Documents\Tencent Files\764634193\Image\Group2\Y[\J4\Y[J47D11~FLRKDEOUGWW25I.jpg"/>
             <wp:cNvGraphicFramePr>
               <a:graphicFrameLocks xmlns:a="http://schemas.openxmlformats.org/drawingml/2006/main" noChangeAspect="1"/>
@@ -115,7 +108,7 @@
                   <pic:spPr bwMode="auto">
                     <a:xfrm>
                       <a:off x="0" y="0"/>
-                      <a:ext cx="5301202" cy="6234756"/>
+                      <a:ext cx="4182388" cy="4918916"/>
                     </a:xfrm>
                     <a:prstGeom prst="rect">
                       <a:avLst/>
@@ -134,10 +127,302 @@
     </w:p>
     <w:p>
       <w:pPr>
+        <w:rPr>
+          <w:rFonts w:ascii="宋体" w:eastAsia="宋体" w:hAnsi="宋体" w:hint="eastAsia"/>
+          <w:b/>
+        </w:rPr>
+      </w:pPr>
+      <w:r>
+        <w:rPr>
+          <w:rFonts w:ascii="宋体" w:eastAsia="宋体" w:hAnsi="宋体" w:hint="eastAsia"/>
+          <w:b/>
+        </w:rPr>
+        <w:t>实例</w:t>
+      </w:r>
+      <w:r>
+        <w:rPr>
+          <w:rFonts w:ascii="宋体" w:eastAsia="宋体" w:hAnsi="宋体" w:hint="eastAsia"/>
+          <w:b/>
+        </w:rPr>
+        <w:t>：</w:t>
+      </w:r>
+    </w:p>
+    <w:p>
+      <w:pPr>
+        <w:spacing w:line="288" w:lineRule="auto"/>
+        <w:rPr>
+          <w:rFonts w:ascii="宋体" w:eastAsia="宋体" w:hAnsi="宋体"/>
+          <w:sz w:val="24"/>
+          <w:szCs w:val="24"/>
+        </w:rPr>
+      </w:pPr>
+      <w:r>
+        <w:rPr>
+          <w:rFonts w:ascii="宋体" w:eastAsia="宋体" w:hAnsi="宋体"/>
+          <w:sz w:val="24"/>
+          <w:szCs w:val="24"/>
+        </w:rPr>
+        <w:t>program id0 (</w:t>
+      </w:r>
+      <w:r>
+        <w:rPr>
+          <w:rFonts w:ascii="宋体" w:eastAsia="宋体" w:hAnsi="宋体"/>
+          <w:sz w:val="24"/>
+          <w:szCs w:val="24"/>
+        </w:rPr>
+        <w:t>id1, id2</w:t>
+      </w:r>
+      <w:r>
+        <w:rPr>
+          <w:rFonts w:ascii="宋体" w:eastAsia="宋体" w:hAnsi="宋体" w:hint="eastAsia"/>
+          <w:sz w:val="24"/>
+          <w:szCs w:val="24"/>
+        </w:rPr>
+        <w:t>,</w:t>
+      </w:r>
+      <w:r>
+        <w:rPr>
+          <w:rFonts w:ascii="宋体" w:eastAsia="宋体" w:hAnsi="宋体"/>
+          <w:sz w:val="24"/>
+          <w:szCs w:val="24"/>
+        </w:rPr>
+        <w:t xml:space="preserve"> </w:t>
+      </w:r>
+      <w:r>
+        <w:rPr>
+          <w:rFonts w:ascii="宋体" w:eastAsia="宋体" w:hAnsi="宋体"/>
+          <w:sz w:val="24"/>
+          <w:szCs w:val="24"/>
+        </w:rPr>
+        <w:t>id3, id4</w:t>
+      </w:r>
+      <w:r>
+        <w:rPr>
+          <w:rFonts w:ascii="宋体" w:eastAsia="宋体" w:hAnsi="宋体"/>
+          <w:sz w:val="24"/>
+          <w:szCs w:val="24"/>
+        </w:rPr>
+        <w:t xml:space="preserve">); </w:t>
+      </w:r>
+    </w:p>
+    <w:p>
+      <w:pPr>
+        <w:spacing w:line="288" w:lineRule="auto"/>
+        <w:ind w:firstLine="420"/>
+        <w:rPr>
+          <w:rFonts w:ascii="宋体" w:eastAsia="宋体" w:hAnsi="宋体"/>
+          <w:sz w:val="24"/>
+          <w:szCs w:val="24"/>
+        </w:rPr>
+      </w:pPr>
+      <w:r>
+        <w:rPr>
+          <w:rFonts w:ascii="宋体" w:eastAsia="宋体" w:hAnsi="宋体"/>
+          <w:sz w:val="24"/>
+          <w:szCs w:val="24"/>
+        </w:rPr>
+        <w:t xml:space="preserve">label-declaration-part </w:t>
+      </w:r>
+    </w:p>
+    <w:p>
+      <w:pPr>
+        <w:spacing w:line="288" w:lineRule="auto"/>
+        <w:ind w:left="420"/>
+        <w:rPr>
+          <w:rFonts w:ascii="宋体" w:eastAsia="宋体" w:hAnsi="宋体"/>
+          <w:sz w:val="24"/>
+          <w:szCs w:val="24"/>
+        </w:rPr>
+      </w:pPr>
+      <w:r>
+        <w:rPr>
+          <w:rFonts w:ascii="宋体" w:eastAsia="宋体" w:hAnsi="宋体"/>
+          <w:sz w:val="24"/>
+          <w:szCs w:val="24"/>
+        </w:rPr>
+        <w:t xml:space="preserve">constant-declaration-part </w:t>
+      </w:r>
+    </w:p>
+    <w:p>
+      <w:pPr>
+        <w:spacing w:line="288" w:lineRule="auto"/>
+        <w:ind w:left="420"/>
+        <w:rPr>
+          <w:rFonts w:ascii="宋体" w:eastAsia="宋体" w:hAnsi="宋体"/>
+          <w:sz w:val="24"/>
+          <w:szCs w:val="24"/>
+        </w:rPr>
+      </w:pPr>
+      <w:r>
+        <w:rPr>
+          <w:rFonts w:ascii="宋体" w:eastAsia="宋体" w:hAnsi="宋体"/>
+          <w:sz w:val="24"/>
+          <w:szCs w:val="24"/>
+        </w:rPr>
+        <w:t xml:space="preserve">type-declaration-part </w:t>
+      </w:r>
+    </w:p>
+    <w:p>
+      <w:pPr>
+        <w:spacing w:line="288" w:lineRule="auto"/>
+        <w:ind w:left="420"/>
+        <w:rPr>
+          <w:rFonts w:ascii="宋体" w:eastAsia="宋体" w:hAnsi="宋体"/>
+          <w:sz w:val="24"/>
+          <w:szCs w:val="24"/>
+        </w:rPr>
+      </w:pPr>
+      <w:r>
+        <w:rPr>
+          <w:rFonts w:ascii="宋体" w:eastAsia="宋体" w:hAnsi="宋体"/>
+          <w:sz w:val="24"/>
+          <w:szCs w:val="24"/>
+        </w:rPr>
+        <w:t xml:space="preserve">var id1, id2; </w:t>
+      </w:r>
+      <w:r>
+        <w:rPr>
+          <w:rFonts w:ascii="宋体" w:eastAsia="宋体" w:hAnsi="宋体"/>
+          <w:sz w:val="24"/>
+          <w:szCs w:val="24"/>
+        </w:rPr>
+        <w:t>td1</w:t>
+      </w:r>
+      <w:r>
+        <w:rPr>
+          <w:rFonts w:ascii="宋体" w:eastAsia="宋体" w:hAnsi="宋体"/>
+          <w:sz w:val="24"/>
+          <w:szCs w:val="24"/>
+        </w:rPr>
+        <w:t xml:space="preserve">; id3, id4; </w:t>
+      </w:r>
+      <w:r>
+        <w:rPr>
+          <w:rFonts w:ascii="宋体" w:eastAsia="宋体" w:hAnsi="宋体"/>
+          <w:sz w:val="24"/>
+          <w:szCs w:val="24"/>
+        </w:rPr>
+        <w:t>td2</w:t>
+      </w:r>
+      <w:r>
+        <w:rPr>
+          <w:rFonts w:ascii="宋体" w:eastAsia="宋体" w:hAnsi="宋体"/>
+          <w:sz w:val="24"/>
+          <w:szCs w:val="24"/>
+        </w:rPr>
+        <w:t xml:space="preserve">; </w:t>
+      </w:r>
+    </w:p>
+    <w:p>
+      <w:pPr>
+        <w:spacing w:line="288" w:lineRule="auto"/>
+        <w:ind w:left="420"/>
+        <w:rPr>
+          <w:rFonts w:ascii="宋体" w:eastAsia="宋体" w:hAnsi="宋体"/>
+          <w:sz w:val="24"/>
+          <w:szCs w:val="24"/>
+        </w:rPr>
+      </w:pPr>
+      <w:proofErr w:type="spellStart"/>
+      <w:r>
+        <w:rPr>
+          <w:rFonts w:ascii="宋体" w:eastAsia="宋体" w:hAnsi="宋体"/>
+          <w:sz w:val="24"/>
+          <w:szCs w:val="24"/>
+        </w:rPr>
+        <w:t>paf</w:t>
+      </w:r>
+      <w:proofErr w:type="spellEnd"/>
+      <w:r>
+        <w:rPr>
+          <w:rFonts w:ascii="宋体" w:eastAsia="宋体" w:hAnsi="宋体"/>
+          <w:sz w:val="24"/>
+          <w:szCs w:val="24"/>
+        </w:rPr>
+        <w:t xml:space="preserve">-declaration-part </w:t>
+      </w:r>
+    </w:p>
+    <w:p>
+      <w:pPr>
+        <w:spacing w:line="288" w:lineRule="auto"/>
+        <w:ind w:left="420"/>
+        <w:rPr>
+          <w:rFonts w:ascii="宋体" w:eastAsia="宋体" w:hAnsi="宋体"/>
+          <w:sz w:val="24"/>
+          <w:szCs w:val="24"/>
+        </w:rPr>
+      </w:pPr>
+      <w:r>
+        <w:rPr>
+          <w:rFonts w:ascii="宋体" w:eastAsia="宋体" w:hAnsi="宋体"/>
+          <w:sz w:val="24"/>
+          <w:szCs w:val="24"/>
+        </w:rPr>
+        <w:t xml:space="preserve">begin </w:t>
+      </w:r>
+    </w:p>
+    <w:p>
+      <w:pPr>
+        <w:spacing w:line="288" w:lineRule="auto"/>
+        <w:ind w:left="420" w:firstLine="420"/>
+        <w:rPr>
+          <w:rFonts w:ascii="宋体" w:eastAsia="宋体" w:hAnsi="宋体"/>
+          <w:sz w:val="24"/>
+          <w:szCs w:val="24"/>
+        </w:rPr>
+      </w:pPr>
+      <w:r>
+        <w:rPr>
+          <w:rFonts w:ascii="宋体" w:eastAsia="宋体" w:hAnsi="宋体"/>
+          <w:sz w:val="24"/>
+          <w:szCs w:val="24"/>
+        </w:rPr>
+        <w:t xml:space="preserve">label: empty; assignment; procedure; </w:t>
+      </w:r>
+      <w:proofErr w:type="spellStart"/>
+      <w:r>
+        <w:rPr>
+          <w:rFonts w:ascii="宋体" w:eastAsia="宋体" w:hAnsi="宋体"/>
+          <w:sz w:val="24"/>
+          <w:szCs w:val="24"/>
+        </w:rPr>
+        <w:t>goto</w:t>
+      </w:r>
+      <w:proofErr w:type="spellEnd"/>
+      <w:r>
+        <w:rPr>
+          <w:rFonts w:ascii="宋体" w:eastAsia="宋体" w:hAnsi="宋体"/>
+          <w:sz w:val="24"/>
+          <w:szCs w:val="24"/>
+        </w:rPr>
+        <w:t xml:space="preserve"> </w:t>
+      </w:r>
+    </w:p>
+    <w:p>
+      <w:pPr>
+        <w:spacing w:line="288" w:lineRule="auto"/>
+        <w:ind w:firstLine="420"/>
+        <w:rPr>
+          <w:rFonts w:ascii="宋体" w:eastAsia="宋体" w:hAnsi="宋体" w:hint="eastAsia"/>
+          <w:sz w:val="24"/>
+          <w:szCs w:val="24"/>
+        </w:rPr>
+      </w:pPr>
+      <w:r>
+        <w:rPr>
+          <w:rFonts w:ascii="宋体" w:eastAsia="宋体" w:hAnsi="宋体"/>
+          <w:sz w:val="24"/>
+          <w:szCs w:val="24"/>
+        </w:rPr>
+        <w:t>end.</w:t>
+      </w:r>
+    </w:p>
+    <w:p>
+      <w:pPr>
         <w:widowControl/>
         <w:jc w:val="left"/>
         <w:rPr>
-          <w:rFonts w:ascii="宋体" w:eastAsia="宋体" w:hAnsi="宋体" w:hint="eastAsia"/>
+          <w:rFonts w:ascii="宋体" w:eastAsia="宋体" w:hAnsi="宋体"/>
         </w:rPr>
       </w:pPr>
       <w:r>
@@ -152,6 +437,38 @@
         <w:spacing w:line="288" w:lineRule="auto"/>
         <w:rPr>
           <w:rFonts w:ascii="宋体" w:eastAsia="宋体" w:hAnsi="宋体"/>
+          <w:b/>
+          <w:sz w:val="24"/>
+          <w:szCs w:val="24"/>
+        </w:rPr>
+      </w:pPr>
+      <w:r>
+        <w:rPr>
+          <w:rFonts w:ascii="宋体" w:eastAsia="宋体" w:hAnsi="宋体" w:hint="eastAsia"/>
+          <w:b/>
+          <w:sz w:val="24"/>
+          <w:szCs w:val="24"/>
+        </w:rPr>
+        <w:lastRenderedPageBreak/>
+        <w:t>附录</w:t>
+      </w:r>
+      <w:r>
+        <w:rPr>
+          <w:rFonts w:ascii="宋体" w:eastAsia="宋体" w:hAnsi="宋体" w:hint="eastAsia"/>
+          <w:b/>
+          <w:sz w:val="24"/>
+          <w:szCs w:val="24"/>
+        </w:rPr>
+        <w:t>：</w:t>
+      </w:r>
+      <w:bookmarkStart w:id="0" w:name="_GoBack"/>
+      <w:bookmarkEnd w:id="0"/>
+    </w:p>
+    <w:p>
+      <w:pPr>
+        <w:spacing w:line="288" w:lineRule="auto"/>
+        <w:rPr>
+          <w:rFonts w:ascii="宋体" w:eastAsia="宋体" w:hAnsi="宋体"/>
           <w:sz w:val="24"/>
           <w:szCs w:val="24"/>
         </w:rPr>
@@ -163,7 +480,6 @@
           <w:sz w:val="24"/>
           <w:szCs w:val="24"/>
         </w:rPr>
-        <w:lastRenderedPageBreak/>
         <w:t>p</w:t>
       </w:r>
       <w:r>
@@ -221,8 +537,426 @@
           <w:sz w:val="24"/>
           <w:szCs w:val="24"/>
         </w:rPr>
+        <w:t xml:space="preserve">); </w:t>
+      </w:r>
+      <w:r>
+        <w:rPr>
+          <w:rFonts w:ascii="宋体" w:eastAsia="宋体" w:hAnsi="宋体"/>
+          <w:sz w:val="24"/>
+          <w:szCs w:val="24"/>
+        </w:rPr>
+        <w:t xml:space="preserve">label-declaration-part constant-declaration-part type-declaration-part var id1, id2;  </w:t>
+      </w:r>
+      <w:r>
+        <w:rPr>
+          <w:rFonts w:ascii="宋体" w:eastAsia="宋体" w:hAnsi="宋体"/>
+          <w:sz w:val="24"/>
+          <w:szCs w:val="24"/>
+        </w:rPr>
+        <w:t>td1</w:t>
+      </w:r>
+      <w:r>
+        <w:rPr>
+          <w:rFonts w:ascii="宋体" w:eastAsia="宋体" w:hAnsi="宋体"/>
+          <w:sz w:val="24"/>
+          <w:szCs w:val="24"/>
+        </w:rPr>
+        <w:t xml:space="preserve">; id3, id4;  </w:t>
+      </w:r>
+      <w:r>
+        <w:rPr>
+          <w:rFonts w:ascii="宋体" w:eastAsia="宋体" w:hAnsi="宋体"/>
+          <w:sz w:val="24"/>
+          <w:szCs w:val="24"/>
+        </w:rPr>
+        <w:t>td2</w:t>
+      </w:r>
+      <w:r>
+        <w:rPr>
+          <w:rFonts w:ascii="宋体" w:eastAsia="宋体" w:hAnsi="宋体"/>
+          <w:sz w:val="24"/>
+          <w:szCs w:val="24"/>
+        </w:rPr>
+        <w:t xml:space="preserve">; </w:t>
+      </w:r>
+      <w:proofErr w:type="spellStart"/>
+      <w:r>
+        <w:rPr>
+          <w:rFonts w:ascii="宋体" w:eastAsia="宋体" w:hAnsi="宋体"/>
+          <w:sz w:val="24"/>
+          <w:szCs w:val="24"/>
+        </w:rPr>
+        <w:t>paf</w:t>
+      </w:r>
+      <w:proofErr w:type="spellEnd"/>
+      <w:r>
+        <w:rPr>
+          <w:rFonts w:ascii="宋体" w:eastAsia="宋体" w:hAnsi="宋体"/>
+          <w:sz w:val="24"/>
+          <w:szCs w:val="24"/>
+        </w:rPr>
+        <w:t>-declaration-part begin label: empty; assignment; procedure; goto end.</w:t>
+      </w:r>
+    </w:p>
+    <w:p>
+      <w:pPr>
+        <w:spacing w:line="288" w:lineRule="auto"/>
+        <w:rPr>
+          <w:rFonts w:ascii="宋体" w:eastAsia="宋体" w:hAnsi="宋体"/>
+          <w:sz w:val="24"/>
+          <w:szCs w:val="24"/>
+        </w:rPr>
+      </w:pPr>
+    </w:p>
+    <w:p>
+      <w:pPr>
+        <w:spacing w:line="288" w:lineRule="auto"/>
+        <w:rPr>
+          <w:rFonts w:ascii="宋体" w:eastAsia="宋体" w:hAnsi="宋体"/>
+          <w:sz w:val="24"/>
+          <w:szCs w:val="24"/>
+        </w:rPr>
+      </w:pPr>
+      <w:r>
+        <w:rPr>
+          <w:rFonts w:ascii="宋体" w:eastAsia="宋体" w:hAnsi="宋体"/>
+          <w:sz w:val="24"/>
+          <w:szCs w:val="24"/>
+        </w:rPr>
+        <w:t>p</w:t>
+      </w:r>
+      <w:r>
+        <w:rPr>
+          <w:rFonts w:ascii="宋体" w:eastAsia="宋体" w:hAnsi="宋体" w:hint="eastAsia"/>
+          <w:sz w:val="24"/>
+          <w:szCs w:val="24"/>
+        </w:rPr>
+        <w:t>rogram</w:t>
+      </w:r>
+      <w:r>
+        <w:rPr>
+          <w:rFonts w:ascii="宋体" w:eastAsia="宋体" w:hAnsi="宋体"/>
+          <w:sz w:val="24"/>
+          <w:szCs w:val="24"/>
+        </w:rPr>
+        <w:t>-</w:t>
+      </w:r>
+      <w:proofErr w:type="gramStart"/>
+      <w:r>
+        <w:rPr>
+          <w:rFonts w:ascii="宋体" w:eastAsia="宋体" w:hAnsi="宋体"/>
+          <w:sz w:val="24"/>
+          <w:szCs w:val="24"/>
+        </w:rPr>
+        <w:t>heading</w:t>
+      </w:r>
+      <w:r>
+        <w:rPr>
+          <w:rFonts w:ascii="宋体" w:eastAsia="宋体" w:hAnsi="宋体"/>
+          <w:sz w:val="24"/>
+          <w:szCs w:val="24"/>
+        </w:rPr>
+        <w:t xml:space="preserve"> </w:t>
+      </w:r>
+      <w:r>
+        <w:rPr>
+          <w:rFonts w:ascii="宋体" w:eastAsia="宋体" w:hAnsi="宋体"/>
+          <w:sz w:val="24"/>
+          <w:szCs w:val="24"/>
+        </w:rPr>
+        <w:t>::=</w:t>
+      </w:r>
+      <w:proofErr w:type="gramEnd"/>
+      <w:r>
+        <w:rPr>
+          <w:rFonts w:ascii="宋体" w:eastAsia="宋体" w:hAnsi="宋体"/>
+          <w:sz w:val="24"/>
+          <w:szCs w:val="24"/>
+        </w:rPr>
+        <w:t xml:space="preserve"> program id0 (</w:t>
+      </w:r>
+      <w:r>
+        <w:rPr>
+          <w:rFonts w:ascii="宋体" w:eastAsia="宋体" w:hAnsi="宋体"/>
+          <w:sz w:val="24"/>
+          <w:szCs w:val="24"/>
+        </w:rPr>
+        <w:t>id1, id2</w:t>
+      </w:r>
+      <w:r>
+        <w:rPr>
+          <w:rFonts w:ascii="宋体" w:eastAsia="宋体" w:hAnsi="宋体"/>
+          <w:sz w:val="24"/>
+          <w:szCs w:val="24"/>
+        </w:rPr>
         <w:t>)</w:t>
       </w:r>
+    </w:p>
+    <w:p>
+      <w:pPr>
+        <w:spacing w:line="288" w:lineRule="auto"/>
+        <w:rPr>
+          <w:rFonts w:ascii="宋体" w:eastAsia="宋体" w:hAnsi="宋体"/>
+          <w:sz w:val="24"/>
+          <w:szCs w:val="24"/>
+        </w:rPr>
+      </w:pPr>
+    </w:p>
+    <w:p>
+      <w:pPr>
+        <w:spacing w:line="288" w:lineRule="auto"/>
+        <w:rPr>
+          <w:rFonts w:ascii="宋体" w:eastAsia="宋体" w:hAnsi="宋体"/>
+          <w:sz w:val="24"/>
+          <w:szCs w:val="24"/>
+        </w:rPr>
+      </w:pPr>
+      <w:r>
+        <w:rPr>
+          <w:rFonts w:ascii="宋体" w:eastAsia="宋体" w:hAnsi="宋体"/>
+          <w:sz w:val="24"/>
+          <w:szCs w:val="24"/>
+        </w:rPr>
+        <w:t>p</w:t>
+      </w:r>
+      <w:r>
+        <w:rPr>
+          <w:rFonts w:ascii="宋体" w:eastAsia="宋体" w:hAnsi="宋体" w:hint="eastAsia"/>
+          <w:sz w:val="24"/>
+          <w:szCs w:val="24"/>
+        </w:rPr>
+        <w:t>rogram</w:t>
+      </w:r>
+      <w:r>
+        <w:rPr>
+          <w:rFonts w:ascii="宋体" w:eastAsia="宋体" w:hAnsi="宋体"/>
+          <w:sz w:val="24"/>
+          <w:szCs w:val="24"/>
+        </w:rPr>
+        <w:t>-</w:t>
+      </w:r>
+      <w:proofErr w:type="gramStart"/>
+      <w:r>
+        <w:rPr>
+          <w:rFonts w:ascii="宋体" w:eastAsia="宋体" w:hAnsi="宋体"/>
+          <w:sz w:val="24"/>
+          <w:szCs w:val="24"/>
+        </w:rPr>
+        <w:t>parameters</w:t>
+      </w:r>
+      <w:r>
+        <w:rPr>
+          <w:rFonts w:ascii="宋体" w:eastAsia="宋体" w:hAnsi="宋体"/>
+          <w:sz w:val="24"/>
+          <w:szCs w:val="24"/>
+        </w:rPr>
+        <w:t xml:space="preserve"> </w:t>
+      </w:r>
+      <w:r>
+        <w:rPr>
+          <w:rFonts w:ascii="宋体" w:eastAsia="宋体" w:hAnsi="宋体"/>
+          <w:sz w:val="24"/>
+          <w:szCs w:val="24"/>
+        </w:rPr>
+        <w:t>::=</w:t>
+      </w:r>
+      <w:proofErr w:type="gramEnd"/>
+      <w:r>
+        <w:rPr>
+          <w:rFonts w:ascii="宋体" w:eastAsia="宋体" w:hAnsi="宋体"/>
+          <w:sz w:val="24"/>
+          <w:szCs w:val="24"/>
+        </w:rPr>
+        <w:t xml:space="preserve"> </w:t>
+      </w:r>
+      <w:r>
+        <w:rPr>
+          <w:rFonts w:ascii="宋体" w:eastAsia="宋体" w:hAnsi="宋体"/>
+          <w:sz w:val="24"/>
+          <w:szCs w:val="24"/>
+        </w:rPr>
+        <w:t>id1, id2</w:t>
+      </w:r>
+    </w:p>
+    <w:p>
+      <w:pPr>
+        <w:spacing w:line="288" w:lineRule="auto"/>
+        <w:rPr>
+          <w:rFonts w:ascii="宋体" w:eastAsia="宋体" w:hAnsi="宋体"/>
+          <w:sz w:val="24"/>
+          <w:szCs w:val="24"/>
+        </w:rPr>
+      </w:pPr>
+    </w:p>
+    <w:p>
+      <w:pPr>
+        <w:spacing w:line="288" w:lineRule="auto"/>
+        <w:rPr>
+          <w:rFonts w:ascii="宋体" w:eastAsia="宋体" w:hAnsi="宋体"/>
+          <w:sz w:val="24"/>
+          <w:szCs w:val="24"/>
+        </w:rPr>
+      </w:pPr>
+      <w:r>
+        <w:rPr>
+          <w:rFonts w:ascii="宋体" w:eastAsia="宋体" w:hAnsi="宋体" w:hint="eastAsia"/>
+          <w:sz w:val="24"/>
+          <w:szCs w:val="24"/>
+        </w:rPr>
+        <w:t>i</w:t>
+      </w:r>
+      <w:r>
+        <w:rPr>
+          <w:rFonts w:ascii="宋体" w:eastAsia="宋体" w:hAnsi="宋体"/>
+          <w:sz w:val="24"/>
+          <w:szCs w:val="24"/>
+        </w:rPr>
+        <w:t>dentifier-</w:t>
+      </w:r>
+      <w:proofErr w:type="gramStart"/>
+      <w:r>
+        <w:rPr>
+          <w:rFonts w:ascii="宋体" w:eastAsia="宋体" w:hAnsi="宋体"/>
+          <w:sz w:val="24"/>
+          <w:szCs w:val="24"/>
+        </w:rPr>
+        <w:t>list</w:t>
+      </w:r>
+      <w:r>
+        <w:rPr>
+          <w:rFonts w:ascii="宋体" w:eastAsia="宋体" w:hAnsi="宋体"/>
+          <w:sz w:val="24"/>
+          <w:szCs w:val="24"/>
+        </w:rPr>
+        <w:t xml:space="preserve"> </w:t>
+      </w:r>
+      <w:r>
+        <w:rPr>
+          <w:rFonts w:ascii="宋体" w:eastAsia="宋体" w:hAnsi="宋体"/>
+          <w:sz w:val="24"/>
+          <w:szCs w:val="24"/>
+        </w:rPr>
+        <w:t>::=</w:t>
+      </w:r>
+      <w:proofErr w:type="gramEnd"/>
+      <w:r>
+        <w:rPr>
+          <w:rFonts w:ascii="宋体" w:eastAsia="宋体" w:hAnsi="宋体"/>
+          <w:sz w:val="24"/>
+          <w:szCs w:val="24"/>
+        </w:rPr>
+        <w:t xml:space="preserve"> id1, id2</w:t>
+      </w:r>
+    </w:p>
+    <w:p>
+      <w:pPr>
+        <w:spacing w:line="288" w:lineRule="auto"/>
+        <w:rPr>
+          <w:rFonts w:ascii="宋体" w:eastAsia="宋体" w:hAnsi="宋体"/>
+          <w:sz w:val="24"/>
+          <w:szCs w:val="24"/>
+        </w:rPr>
+      </w:pPr>
+    </w:p>
+    <w:p>
+      <w:pPr>
+        <w:spacing w:line="288" w:lineRule="auto"/>
+        <w:rPr>
+          <w:rFonts w:ascii="宋体" w:eastAsia="宋体" w:hAnsi="宋体"/>
+          <w:sz w:val="24"/>
+          <w:szCs w:val="24"/>
+        </w:rPr>
+      </w:pPr>
+      <w:r>
+        <w:rPr>
+          <w:rFonts w:ascii="宋体" w:eastAsia="宋体" w:hAnsi="宋体"/>
+          <w:sz w:val="24"/>
+          <w:szCs w:val="24"/>
+        </w:rPr>
+        <w:t>p</w:t>
+      </w:r>
+      <w:r>
+        <w:rPr>
+          <w:rFonts w:ascii="宋体" w:eastAsia="宋体" w:hAnsi="宋体" w:hint="eastAsia"/>
+          <w:sz w:val="24"/>
+          <w:szCs w:val="24"/>
+        </w:rPr>
+        <w:t>rogram</w:t>
+      </w:r>
+      <w:r>
+        <w:rPr>
+          <w:rFonts w:ascii="宋体" w:eastAsia="宋体" w:hAnsi="宋体"/>
+          <w:sz w:val="24"/>
+          <w:szCs w:val="24"/>
+        </w:rPr>
+        <w:t>-</w:t>
+      </w:r>
+      <w:proofErr w:type="gramStart"/>
+      <w:r>
+        <w:rPr>
+          <w:rFonts w:ascii="宋体" w:eastAsia="宋体" w:hAnsi="宋体"/>
+          <w:sz w:val="24"/>
+          <w:szCs w:val="24"/>
+        </w:rPr>
+        <w:t>block</w:t>
+      </w:r>
+      <w:r>
+        <w:rPr>
+          <w:rFonts w:ascii="宋体" w:eastAsia="宋体" w:hAnsi="宋体"/>
+          <w:sz w:val="24"/>
+          <w:szCs w:val="24"/>
+        </w:rPr>
+        <w:t xml:space="preserve"> </w:t>
+      </w:r>
+      <w:r>
+        <w:rPr>
+          <w:rFonts w:ascii="宋体" w:eastAsia="宋体" w:hAnsi="宋体"/>
+          <w:sz w:val="24"/>
+          <w:szCs w:val="24"/>
+        </w:rPr>
+        <w:t>::=</w:t>
+      </w:r>
+      <w:proofErr w:type="gramEnd"/>
+      <w:r>
+        <w:rPr>
+          <w:rFonts w:ascii="宋体" w:eastAsia="宋体" w:hAnsi="宋体"/>
+          <w:sz w:val="24"/>
+          <w:szCs w:val="24"/>
+        </w:rPr>
+        <w:t xml:space="preserve"> </w:t>
+      </w:r>
+      <w:r>
+        <w:rPr>
+          <w:rFonts w:ascii="宋体" w:eastAsia="宋体" w:hAnsi="宋体"/>
+          <w:sz w:val="24"/>
+          <w:szCs w:val="24"/>
+        </w:rPr>
+        <w:t xml:space="preserve">label-declaration-part constant-declaration-part type-declaration-part var id1, id2;  </w:t>
+      </w:r>
+      <w:r>
+        <w:rPr>
+          <w:rFonts w:ascii="宋体" w:eastAsia="宋体" w:hAnsi="宋体"/>
+          <w:sz w:val="24"/>
+          <w:szCs w:val="24"/>
+        </w:rPr>
+        <w:t>td1</w:t>
+      </w:r>
+      <w:r>
+        <w:rPr>
+          <w:rFonts w:ascii="宋体" w:eastAsia="宋体" w:hAnsi="宋体"/>
+          <w:sz w:val="24"/>
+          <w:szCs w:val="24"/>
+        </w:rPr>
+        <w:t xml:space="preserve">; id3, id4;  </w:t>
+      </w:r>
+      <w:r>
+        <w:rPr>
+          <w:rFonts w:ascii="宋体" w:eastAsia="宋体" w:hAnsi="宋体"/>
+          <w:sz w:val="24"/>
+          <w:szCs w:val="24"/>
+        </w:rPr>
+        <w:t>td2</w:t>
+      </w:r>
       <w:r>
         <w:rPr>
           <w:rFonts w:ascii="宋体" w:eastAsia="宋体" w:hAnsi="宋体"/>
@@ -231,13 +965,101 @@
         </w:rPr>
         <w:t xml:space="preserve">; </w:t>
       </w:r>
-      <w:r>
-        <w:rPr>
-          <w:rFonts w:ascii="宋体" w:eastAsia="宋体" w:hAnsi="宋体"/>
-          <w:sz w:val="24"/>
-          <w:szCs w:val="24"/>
-        </w:rPr>
-        <w:t xml:space="preserve">label-declaration-part constant-declaration-part type-declaration-part var id1, id2;  </w:t>
+      <w:proofErr w:type="spellStart"/>
+      <w:r>
+        <w:rPr>
+          <w:rFonts w:ascii="宋体" w:eastAsia="宋体" w:hAnsi="宋体"/>
+          <w:sz w:val="24"/>
+          <w:szCs w:val="24"/>
+        </w:rPr>
+        <w:t>paf</w:t>
+      </w:r>
+      <w:proofErr w:type="spellEnd"/>
+      <w:r>
+        <w:rPr>
+          <w:rFonts w:ascii="宋体" w:eastAsia="宋体" w:hAnsi="宋体"/>
+          <w:sz w:val="24"/>
+          <w:szCs w:val="24"/>
+        </w:rPr>
+        <w:t>-declaration-part begin label: empty; assignment; procedure; goto end.</w:t>
+      </w:r>
+    </w:p>
+    <w:p>
+      <w:pPr>
+        <w:spacing w:line="288" w:lineRule="auto"/>
+        <w:rPr>
+          <w:rFonts w:ascii="宋体" w:eastAsia="宋体" w:hAnsi="宋体"/>
+          <w:sz w:val="24"/>
+          <w:szCs w:val="24"/>
+        </w:rPr>
+      </w:pPr>
+    </w:p>
+    <w:p>
+      <w:pPr>
+        <w:spacing w:line="288" w:lineRule="auto"/>
+        <w:rPr>
+          <w:rFonts w:ascii="宋体" w:eastAsia="宋体" w:hAnsi="宋体"/>
+          <w:sz w:val="24"/>
+          <w:szCs w:val="24"/>
+        </w:rPr>
+      </w:pPr>
+      <w:proofErr w:type="gramStart"/>
+      <w:r>
+        <w:rPr>
+          <w:rFonts w:ascii="宋体" w:eastAsia="宋体" w:hAnsi="宋体" w:hint="eastAsia"/>
+          <w:sz w:val="24"/>
+          <w:szCs w:val="24"/>
+        </w:rPr>
+        <w:t>b</w:t>
+      </w:r>
+      <w:r>
+        <w:rPr>
+          <w:rFonts w:ascii="宋体" w:eastAsia="宋体" w:hAnsi="宋体"/>
+          <w:sz w:val="24"/>
+          <w:szCs w:val="24"/>
+        </w:rPr>
+        <w:t>lock</w:t>
+      </w:r>
+      <w:r>
+        <w:rPr>
+          <w:rFonts w:ascii="宋体" w:eastAsia="宋体" w:hAnsi="宋体"/>
+          <w:sz w:val="24"/>
+          <w:szCs w:val="24"/>
+        </w:rPr>
+        <w:t xml:space="preserve"> </w:t>
+      </w:r>
+      <w:r>
+        <w:rPr>
+          <w:rFonts w:ascii="宋体" w:eastAsia="宋体" w:hAnsi="宋体"/>
+          <w:sz w:val="24"/>
+          <w:szCs w:val="24"/>
+        </w:rPr>
+        <w:t>::=</w:t>
+      </w:r>
+      <w:proofErr w:type="gramEnd"/>
+      <w:r>
+        <w:rPr>
+          <w:rFonts w:ascii="宋体" w:eastAsia="宋体" w:hAnsi="宋体"/>
+          <w:sz w:val="24"/>
+          <w:szCs w:val="24"/>
+        </w:rPr>
+        <w:t xml:space="preserve"> </w:t>
+      </w:r>
+      <w:r>
+        <w:rPr>
+          <w:rFonts w:ascii="宋体" w:eastAsia="宋体" w:hAnsi="宋体"/>
+          <w:sz w:val="24"/>
+          <w:szCs w:val="24"/>
+        </w:rPr>
+        <w:t>label-de</w:t>
+      </w:r>
+      <w:r>
+        <w:rPr>
+          <w:rFonts w:ascii="宋体" w:eastAsia="宋体" w:hAnsi="宋体"/>
+          <w:sz w:val="24"/>
+          <w:szCs w:val="24"/>
+        </w:rPr>
+        <w:t xml:space="preserve">claration-part constant-declaration-part type-declaration-part var id1, id2;  </w:t>
       </w:r>
       <w:r>
         <w:rPr>
@@ -294,7 +1116,7 @@
       <w:pPr>
         <w:spacing w:line="288" w:lineRule="auto"/>
         <w:rPr>
-          <w:rFonts w:ascii="宋体" w:eastAsia="宋体" w:hAnsi="宋体" w:hint="eastAsia"/>
+          <w:rFonts w:ascii="宋体" w:eastAsia="宋体" w:hAnsi="宋体"/>
           <w:sz w:val="24"/>
           <w:szCs w:val="24"/>
         </w:rPr>
@@ -311,19 +1133,19 @@
       </w:pPr>
       <w:r>
         <w:rPr>
-          <w:rFonts w:ascii="宋体" w:eastAsia="宋体" w:hAnsi="宋体"/>
-          <w:sz w:val="24"/>
-          <w:szCs w:val="24"/>
-        </w:rPr>
-        <w:t>p</w:t>
-      </w:r>
-      <w:r>
-        <w:rPr>
-          <w:rFonts w:ascii="宋体" w:eastAsia="宋体" w:hAnsi="宋体" w:hint="eastAsia"/>
-          <w:sz w:val="24"/>
-          <w:szCs w:val="24"/>
-        </w:rPr>
-        <w:t>rogram</w:t>
+          <w:rFonts w:ascii="宋体" w:eastAsia="宋体" w:hAnsi="宋体" w:hint="eastAsia"/>
+          <w:sz w:val="24"/>
+          <w:szCs w:val="24"/>
+        </w:rPr>
+        <w:t>v</w:t>
+      </w:r>
+      <w:r>
+        <w:rPr>
+          <w:rFonts w:ascii="宋体" w:eastAsia="宋体" w:hAnsi="宋体"/>
+          <w:sz w:val="24"/>
+          <w:szCs w:val="24"/>
+        </w:rPr>
+        <w:t>ariable</w:t>
       </w:r>
       <w:r>
         <w:rPr>
@@ -333,6 +1155,22 @@
         </w:rPr>
         <w:t>-</w:t>
       </w:r>
+      <w:r>
+        <w:rPr>
+          <w:rFonts w:ascii="宋体" w:eastAsia="宋体" w:hAnsi="宋体"/>
+          <w:sz w:val="24"/>
+          <w:szCs w:val="24"/>
+        </w:rPr>
+        <w:t>declaration</w:t>
+      </w:r>
+      <w:r>
+        <w:rPr>
+          <w:rFonts w:ascii="宋体" w:eastAsia="宋体" w:hAnsi="宋体"/>
+          <w:sz w:val="24"/>
+          <w:szCs w:val="24"/>
+        </w:rPr>
+        <w:t>-</w:t>
+      </w:r>
       <w:proofErr w:type="gramStart"/>
       <w:r>
         <w:rPr>
@@ -340,7 +1178,7 @@
           <w:sz w:val="24"/>
           <w:szCs w:val="24"/>
         </w:rPr>
-        <w:t>heading</w:t>
+        <w:t>part</w:t>
       </w:r>
       <w:r>
         <w:rPr>
@@ -365,30 +1203,54 @@
           <w:sz w:val="24"/>
           <w:szCs w:val="24"/>
         </w:rPr>
-        <w:t xml:space="preserve"> program id0 (</w:t>
-      </w:r>
-      <w:r>
-        <w:rPr>
-          <w:rFonts w:ascii="宋体" w:eastAsia="宋体" w:hAnsi="宋体"/>
-          <w:sz w:val="24"/>
-          <w:szCs w:val="24"/>
-        </w:rPr>
-        <w:t>id1, id2</w:t>
-      </w:r>
-      <w:r>
-        <w:rPr>
-          <w:rFonts w:ascii="宋体" w:eastAsia="宋体" w:hAnsi="宋体"/>
-          <w:sz w:val="24"/>
-          <w:szCs w:val="24"/>
-        </w:rPr>
-        <w:t>)</w:t>
+        <w:t xml:space="preserve"> var </w:t>
+      </w:r>
+      <w:r>
+        <w:rPr>
+          <w:rFonts w:ascii="宋体" w:eastAsia="宋体" w:hAnsi="宋体"/>
+          <w:sz w:val="24"/>
+          <w:szCs w:val="24"/>
+        </w:rPr>
+        <w:t xml:space="preserve">id1, id2;  </w:t>
+      </w:r>
+      <w:r>
+        <w:rPr>
+          <w:rFonts w:ascii="宋体" w:eastAsia="宋体" w:hAnsi="宋体"/>
+          <w:sz w:val="24"/>
+          <w:szCs w:val="24"/>
+        </w:rPr>
+        <w:t>td1</w:t>
+      </w:r>
+      <w:r>
+        <w:rPr>
+          <w:rFonts w:ascii="宋体" w:eastAsia="宋体" w:hAnsi="宋体"/>
+          <w:sz w:val="24"/>
+          <w:szCs w:val="24"/>
+        </w:rPr>
+        <w:t xml:space="preserve">; id3, id4;  </w:t>
+      </w:r>
+      <w:r>
+        <w:rPr>
+          <w:rFonts w:ascii="宋体" w:eastAsia="宋体" w:hAnsi="宋体"/>
+          <w:sz w:val="24"/>
+          <w:szCs w:val="24"/>
+        </w:rPr>
+        <w:t>td2</w:t>
+      </w:r>
+      <w:r>
+        <w:rPr>
+          <w:rFonts w:ascii="宋体" w:eastAsia="宋体" w:hAnsi="宋体"/>
+          <w:sz w:val="24"/>
+          <w:szCs w:val="24"/>
+        </w:rPr>
+        <w:t>;</w:t>
       </w:r>
     </w:p>
     <w:p>
       <w:pPr>
         <w:spacing w:line="288" w:lineRule="auto"/>
         <w:rPr>
-          <w:rFonts w:ascii="宋体" w:eastAsia="宋体" w:hAnsi="宋体" w:hint="eastAsia"/>
+          <w:rFonts w:ascii="宋体" w:eastAsia="宋体" w:hAnsi="宋体"/>
           <w:sz w:val="24"/>
           <w:szCs w:val="24"/>
         </w:rPr>
@@ -405,27 +1267,19 @@
       </w:pPr>
       <w:r>
         <w:rPr>
-          <w:rFonts w:ascii="宋体" w:eastAsia="宋体" w:hAnsi="宋体"/>
-          <w:sz w:val="24"/>
-          <w:szCs w:val="24"/>
-        </w:rPr>
-        <w:t>p</w:t>
-      </w:r>
-      <w:r>
-        <w:rPr>
-          <w:rFonts w:ascii="宋体" w:eastAsia="宋体" w:hAnsi="宋体" w:hint="eastAsia"/>
-          <w:sz w:val="24"/>
-          <w:szCs w:val="24"/>
-        </w:rPr>
-        <w:t>rogram</w:t>
-      </w:r>
-      <w:r>
-        <w:rPr>
-          <w:rFonts w:ascii="宋体" w:eastAsia="宋体" w:hAnsi="宋体"/>
-          <w:sz w:val="24"/>
-          <w:szCs w:val="24"/>
-        </w:rPr>
-        <w:t>-</w:t>
+          <w:rFonts w:ascii="宋体" w:eastAsia="宋体" w:hAnsi="宋体" w:hint="eastAsia"/>
+          <w:sz w:val="24"/>
+          <w:szCs w:val="24"/>
+        </w:rPr>
+        <w:t>v</w:t>
+      </w:r>
+      <w:r>
+        <w:rPr>
+          <w:rFonts w:ascii="宋体" w:eastAsia="宋体" w:hAnsi="宋体"/>
+          <w:sz w:val="24"/>
+          <w:szCs w:val="24"/>
+        </w:rPr>
+        <w:t>ariable-</w:t>
       </w:r>
       <w:proofErr w:type="gramStart"/>
       <w:r>
@@ -434,7 +1288,7 @@
           <w:sz w:val="24"/>
           <w:szCs w:val="24"/>
         </w:rPr>
-        <w:t>parameters</w:t>
+        <w:t>declaration</w:t>
       </w:r>
       <w:r>
         <w:rPr>
@@ -459,6 +1313,145 @@
           <w:sz w:val="24"/>
           <w:szCs w:val="24"/>
         </w:rPr>
+        <w:t xml:space="preserve"> id1, id2</w:t>
+      </w:r>
+      <w:r>
+        <w:rPr>
+          <w:rFonts w:ascii="宋体" w:eastAsia="宋体" w:hAnsi="宋体"/>
+          <w:sz w:val="24"/>
+          <w:szCs w:val="24"/>
+        </w:rPr>
+        <w:t xml:space="preserve">;  </w:t>
+      </w:r>
+      <w:r>
+        <w:rPr>
+          <w:rFonts w:ascii="宋体" w:eastAsia="宋体" w:hAnsi="宋体"/>
+          <w:sz w:val="24"/>
+          <w:szCs w:val="24"/>
+        </w:rPr>
+        <w:t>td1</w:t>
+      </w:r>
+    </w:p>
+    <w:p>
+      <w:pPr>
+        <w:spacing w:line="288" w:lineRule="auto"/>
+        <w:rPr>
+          <w:rFonts w:ascii="宋体" w:eastAsia="宋体" w:hAnsi="宋体"/>
+          <w:sz w:val="24"/>
+          <w:szCs w:val="24"/>
+        </w:rPr>
+      </w:pPr>
+    </w:p>
+    <w:p>
+      <w:pPr>
+        <w:spacing w:line="288" w:lineRule="auto"/>
+        <w:rPr>
+          <w:rFonts w:ascii="宋体" w:eastAsia="宋体" w:hAnsi="宋体"/>
+          <w:sz w:val="24"/>
+          <w:szCs w:val="24"/>
+        </w:rPr>
+      </w:pPr>
+      <w:r>
+        <w:rPr>
+          <w:rFonts w:ascii="宋体" w:eastAsia="宋体" w:hAnsi="宋体" w:hint="eastAsia"/>
+          <w:sz w:val="24"/>
+          <w:szCs w:val="24"/>
+        </w:rPr>
+        <w:t>s</w:t>
+      </w:r>
+      <w:r>
+        <w:rPr>
+          <w:rFonts w:ascii="宋体" w:eastAsia="宋体" w:hAnsi="宋体"/>
+          <w:sz w:val="24"/>
+          <w:szCs w:val="24"/>
+        </w:rPr>
+        <w:t>tatement-</w:t>
+      </w:r>
+      <w:proofErr w:type="gramStart"/>
+      <w:r>
+        <w:rPr>
+          <w:rFonts w:ascii="宋体" w:eastAsia="宋体" w:hAnsi="宋体"/>
+          <w:sz w:val="24"/>
+          <w:szCs w:val="24"/>
+        </w:rPr>
+        <w:t>part::</w:t>
+      </w:r>
+      <w:proofErr w:type="gramEnd"/>
+      <w:r>
+        <w:rPr>
+          <w:rFonts w:ascii="宋体" w:eastAsia="宋体" w:hAnsi="宋体"/>
+          <w:sz w:val="24"/>
+          <w:szCs w:val="24"/>
+        </w:rPr>
+        <w:t>=</w:t>
+      </w:r>
+      <w:r>
+        <w:rPr>
+          <w:rFonts w:ascii="宋体" w:eastAsia="宋体" w:hAnsi="宋体"/>
+          <w:sz w:val="24"/>
+          <w:szCs w:val="24"/>
+        </w:rPr>
+        <w:t xml:space="preserve"> begin label: empty; assignment; procedure; goto end</w:t>
+      </w:r>
+      <w:r>
+        <w:rPr>
+          <w:rFonts w:ascii="宋体" w:eastAsia="宋体" w:hAnsi="宋体"/>
+          <w:sz w:val="24"/>
+          <w:szCs w:val="24"/>
+        </w:rPr>
+        <w:t>.</w:t>
+      </w:r>
+    </w:p>
+    <w:p>
+      <w:pPr>
+        <w:spacing w:line="288" w:lineRule="auto"/>
+        <w:rPr>
+          <w:rFonts w:ascii="宋体" w:eastAsia="宋体" w:hAnsi="宋体"/>
+          <w:sz w:val="24"/>
+          <w:szCs w:val="24"/>
+        </w:rPr>
+      </w:pPr>
+    </w:p>
+    <w:p>
+      <w:pPr>
+        <w:spacing w:line="288" w:lineRule="auto"/>
+        <w:rPr>
+          <w:rFonts w:ascii="宋体" w:eastAsia="宋体" w:hAnsi="宋体"/>
+          <w:sz w:val="24"/>
+          <w:szCs w:val="24"/>
+        </w:rPr>
+      </w:pPr>
+      <w:r>
+        <w:rPr>
+          <w:rFonts w:ascii="宋体" w:eastAsia="宋体" w:hAnsi="宋体" w:hint="eastAsia"/>
+          <w:sz w:val="24"/>
+          <w:szCs w:val="24"/>
+        </w:rPr>
+        <w:t>c</w:t>
+      </w:r>
+      <w:r>
+        <w:rPr>
+          <w:rFonts w:ascii="宋体" w:eastAsia="宋体" w:hAnsi="宋体"/>
+          <w:sz w:val="24"/>
+          <w:szCs w:val="24"/>
+        </w:rPr>
+        <w:t>ompound-</w:t>
+      </w:r>
+      <w:proofErr w:type="gramStart"/>
+      <w:r>
+        <w:rPr>
+          <w:rFonts w:ascii="宋体" w:eastAsia="宋体" w:hAnsi="宋体"/>
+          <w:sz w:val="24"/>
+          <w:szCs w:val="24"/>
+        </w:rPr>
+        <w:t>statement</w:t>
+      </w:r>
+      <w:r>
+        <w:rPr>
+          <w:rFonts w:ascii="宋体" w:eastAsia="宋体" w:hAnsi="宋体"/>
+          <w:sz w:val="24"/>
+          <w:szCs w:val="24"/>
+        </w:rPr>
         <w:t xml:space="preserve"> </w:t>
       </w:r>
       <w:r>
@@ -467,14 +1460,31 @@
           <w:sz w:val="24"/>
           <w:szCs w:val="24"/>
         </w:rPr>
-        <w:t>id1, id2</w:t>
+        <w:t>::=</w:t>
+      </w:r>
+      <w:proofErr w:type="gramEnd"/>
+      <w:r>
+        <w:rPr>
+          <w:rFonts w:ascii="宋体" w:eastAsia="宋体" w:hAnsi="宋体"/>
+          <w:sz w:val="24"/>
+          <w:szCs w:val="24"/>
+        </w:rPr>
+        <w:t xml:space="preserve"> </w:t>
+      </w:r>
+      <w:r>
+        <w:rPr>
+          <w:rFonts w:ascii="宋体" w:eastAsia="宋体" w:hAnsi="宋体"/>
+          <w:sz w:val="24"/>
+          <w:szCs w:val="24"/>
+        </w:rPr>
+        <w:t>begin empty; assignment; procedure; goto end</w:t>
       </w:r>
     </w:p>
     <w:p>
       <w:pPr>
         <w:spacing w:line="288" w:lineRule="auto"/>
         <w:rPr>
-          <w:rFonts w:ascii="宋体" w:eastAsia="宋体" w:hAnsi="宋体" w:hint="eastAsia"/>
+          <w:rFonts w:ascii="宋体" w:eastAsia="宋体" w:hAnsi="宋体"/>
           <w:sz w:val="24"/>
           <w:szCs w:val="24"/>
         </w:rPr>
@@ -495,15 +1505,15 @@
           <w:sz w:val="24"/>
           <w:szCs w:val="24"/>
         </w:rPr>
-        <w:t>i</w:t>
-      </w:r>
-      <w:r>
-        <w:rPr>
-          <w:rFonts w:ascii="宋体" w:eastAsia="宋体" w:hAnsi="宋体"/>
-          <w:sz w:val="24"/>
-          <w:szCs w:val="24"/>
-        </w:rPr>
-        <w:t>dentifier-</w:t>
+        <w:t>s</w:t>
+      </w:r>
+      <w:r>
+        <w:rPr>
+          <w:rFonts w:ascii="宋体" w:eastAsia="宋体" w:hAnsi="宋体"/>
+          <w:sz w:val="24"/>
+          <w:szCs w:val="24"/>
+        </w:rPr>
+        <w:t>tatement-</w:t>
       </w:r>
       <w:proofErr w:type="gramStart"/>
       <w:r>
@@ -512,7 +1522,7 @@
           <w:sz w:val="24"/>
           <w:szCs w:val="24"/>
         </w:rPr>
-        <w:t>list</w:t>
+        <w:t>sequence</w:t>
       </w:r>
       <w:r>
         <w:rPr>
@@ -537,14 +1547,14 @@
           <w:sz w:val="24"/>
           <w:szCs w:val="24"/>
         </w:rPr>
-        <w:t xml:space="preserve"> id1, id2</w:t>
+        <w:t xml:space="preserve"> empty; assignment; procedure; goto</w:t>
       </w:r>
     </w:p>
     <w:p>
       <w:pPr>
         <w:spacing w:line="288" w:lineRule="auto"/>
         <w:rPr>
-          <w:rFonts w:ascii="宋体" w:eastAsia="宋体" w:hAnsi="宋体" w:hint="eastAsia"/>
+          <w:rFonts w:ascii="宋体" w:eastAsia="宋体" w:hAnsi="宋体"/>
           <w:sz w:val="24"/>
           <w:szCs w:val="24"/>
         </w:rPr>
@@ -559,38 +1569,22 @@
           <w:szCs w:val="24"/>
         </w:rPr>
       </w:pPr>
-      <w:r>
-        <w:rPr>
-          <w:rFonts w:ascii="宋体" w:eastAsia="宋体" w:hAnsi="宋体"/>
-          <w:sz w:val="24"/>
-          <w:szCs w:val="24"/>
-        </w:rPr>
-        <w:t>p</w:t>
-      </w:r>
-      <w:r>
-        <w:rPr>
-          <w:rFonts w:ascii="宋体" w:eastAsia="宋体" w:hAnsi="宋体" w:hint="eastAsia"/>
-          <w:sz w:val="24"/>
-          <w:szCs w:val="24"/>
-        </w:rPr>
-        <w:t>rogram</w:t>
-      </w:r>
-      <w:r>
-        <w:rPr>
-          <w:rFonts w:ascii="宋体" w:eastAsia="宋体" w:hAnsi="宋体"/>
-          <w:sz w:val="24"/>
-          <w:szCs w:val="24"/>
-        </w:rPr>
-        <w:t>-</w:t>
-      </w:r>
       <w:proofErr w:type="gramStart"/>
       <w:r>
         <w:rPr>
-          <w:rFonts w:ascii="宋体" w:eastAsia="宋体" w:hAnsi="宋体"/>
-          <w:sz w:val="24"/>
-          <w:szCs w:val="24"/>
-        </w:rPr>
-        <w:t>block</w:t>
+          <w:rFonts w:ascii="宋体" w:eastAsia="宋体" w:hAnsi="宋体" w:hint="eastAsia"/>
+          <w:sz w:val="24"/>
+          <w:szCs w:val="24"/>
+        </w:rPr>
+        <w:t>s</w:t>
+      </w:r>
+      <w:r>
+        <w:rPr>
+          <w:rFonts w:ascii="宋体" w:eastAsia="宋体" w:hAnsi="宋体"/>
+          <w:sz w:val="24"/>
+          <w:szCs w:val="24"/>
+        </w:rPr>
+        <w:t>tatement</w:t>
       </w:r>
       <w:r>
         <w:rPr>
@@ -615,6 +1609,67 @@
           <w:sz w:val="24"/>
           <w:szCs w:val="24"/>
         </w:rPr>
+        <w:t xml:space="preserve"> label: empty</w:t>
+      </w:r>
+    </w:p>
+    <w:p>
+      <w:pPr>
+        <w:spacing w:line="288" w:lineRule="auto"/>
+        <w:rPr>
+          <w:rFonts w:ascii="宋体" w:eastAsia="宋体" w:hAnsi="宋体"/>
+          <w:sz w:val="24"/>
+          <w:szCs w:val="24"/>
+        </w:rPr>
+      </w:pPr>
+    </w:p>
+    <w:p>
+      <w:pPr>
+        <w:spacing w:line="288" w:lineRule="auto"/>
+        <w:rPr>
+          <w:rFonts w:ascii="宋体" w:eastAsia="宋体" w:hAnsi="宋体"/>
+          <w:sz w:val="24"/>
+          <w:szCs w:val="24"/>
+        </w:rPr>
+      </w:pPr>
+      <w:r>
+        <w:rPr>
+          <w:rFonts w:ascii="宋体" w:eastAsia="宋体" w:hAnsi="宋体" w:hint="eastAsia"/>
+          <w:sz w:val="24"/>
+          <w:szCs w:val="24"/>
+        </w:rPr>
+        <w:t>s</w:t>
+      </w:r>
+      <w:r>
+        <w:rPr>
+          <w:rFonts w:ascii="宋体" w:eastAsia="宋体" w:hAnsi="宋体"/>
+          <w:sz w:val="24"/>
+          <w:szCs w:val="24"/>
+        </w:rPr>
+        <w:t>imple-</w:t>
+      </w:r>
+      <w:proofErr w:type="gramStart"/>
+      <w:r>
+        <w:rPr>
+          <w:rFonts w:ascii="宋体" w:eastAsia="宋体" w:hAnsi="宋体" w:hint="eastAsia"/>
+          <w:sz w:val="24"/>
+          <w:szCs w:val="24"/>
+        </w:rPr>
+        <w:t>s</w:t>
+      </w:r>
+      <w:r>
+        <w:rPr>
+          <w:rFonts w:ascii="宋体" w:eastAsia="宋体" w:hAnsi="宋体"/>
+          <w:sz w:val="24"/>
+          <w:szCs w:val="24"/>
+        </w:rPr>
+        <w:t>tatement</w:t>
+      </w:r>
+      <w:r>
+        <w:rPr>
+          <w:rFonts w:ascii="宋体" w:eastAsia="宋体" w:hAnsi="宋体"/>
+          <w:sz w:val="24"/>
+          <w:szCs w:val="24"/>
+        </w:rPr>
         <w:t xml:space="preserve"> </w:t>
       </w:r>
       <w:r>
@@ -623,64 +1678,31 @@
           <w:sz w:val="24"/>
           <w:szCs w:val="24"/>
         </w:rPr>
-        <w:t xml:space="preserve">label-declaration-part constant-declaration-part type-declaration-part var id1, id2;  </w:t>
-      </w:r>
-      <w:r>
-        <w:rPr>
-          <w:rFonts w:ascii="宋体" w:eastAsia="宋体" w:hAnsi="宋体"/>
-          <w:sz w:val="24"/>
-          <w:szCs w:val="24"/>
-        </w:rPr>
-        <w:t>td1</w:t>
-      </w:r>
-      <w:r>
-        <w:rPr>
-          <w:rFonts w:ascii="宋体" w:eastAsia="宋体" w:hAnsi="宋体"/>
-          <w:sz w:val="24"/>
-          <w:szCs w:val="24"/>
-        </w:rPr>
-        <w:t xml:space="preserve">; id3, id4;  </w:t>
-      </w:r>
-      <w:r>
-        <w:rPr>
-          <w:rFonts w:ascii="宋体" w:eastAsia="宋体" w:hAnsi="宋体"/>
-          <w:sz w:val="24"/>
-          <w:szCs w:val="24"/>
-        </w:rPr>
-        <w:t>td2</w:t>
-      </w:r>
-      <w:r>
-        <w:rPr>
-          <w:rFonts w:ascii="宋体" w:eastAsia="宋体" w:hAnsi="宋体"/>
-          <w:sz w:val="24"/>
-          <w:szCs w:val="24"/>
-        </w:rPr>
-        <w:t xml:space="preserve">; </w:t>
-      </w:r>
-      <w:proofErr w:type="spellStart"/>
-      <w:r>
-        <w:rPr>
-          <w:rFonts w:ascii="宋体" w:eastAsia="宋体" w:hAnsi="宋体"/>
-          <w:sz w:val="24"/>
-          <w:szCs w:val="24"/>
-        </w:rPr>
-        <w:t>paf</w:t>
-      </w:r>
-      <w:proofErr w:type="spellEnd"/>
-      <w:r>
-        <w:rPr>
-          <w:rFonts w:ascii="宋体" w:eastAsia="宋体" w:hAnsi="宋体"/>
-          <w:sz w:val="24"/>
-          <w:szCs w:val="24"/>
-        </w:rPr>
-        <w:t>-declaration-part begin label: empty; assignment; procedure; goto end.</w:t>
+        <w:t>::=</w:t>
+      </w:r>
+      <w:proofErr w:type="gramEnd"/>
+      <w:r>
+        <w:rPr>
+          <w:rFonts w:ascii="宋体" w:eastAsia="宋体" w:hAnsi="宋体"/>
+          <w:sz w:val="24"/>
+          <w:szCs w:val="24"/>
+        </w:rPr>
+        <w:t xml:space="preserve"> </w:t>
+      </w:r>
+      <w:r>
+        <w:rPr>
+          <w:rFonts w:ascii="宋体" w:eastAsia="宋体" w:hAnsi="宋体"/>
+          <w:sz w:val="24"/>
+          <w:szCs w:val="24"/>
+        </w:rPr>
+        <w:t>goto</w:t>
       </w:r>
     </w:p>
     <w:p>
       <w:pPr>
         <w:spacing w:line="288" w:lineRule="auto"/>
         <w:rPr>
-          <w:rFonts w:ascii="宋体" w:eastAsia="宋体" w:hAnsi="宋体" w:hint="eastAsia"/>
+          <w:rFonts w:ascii="宋体" w:eastAsia="宋体" w:hAnsi="宋体"/>
           <w:sz w:val="24"/>
           <w:szCs w:val="24"/>
         </w:rPr>
@@ -695,6 +1717,22 @@
           <w:szCs w:val="24"/>
         </w:rPr>
       </w:pPr>
+      <w:r>
+        <w:rPr>
+          <w:rFonts w:ascii="宋体" w:eastAsia="宋体" w:hAnsi="宋体" w:hint="eastAsia"/>
+          <w:sz w:val="24"/>
+          <w:szCs w:val="24"/>
+        </w:rPr>
+        <w:t>s</w:t>
+      </w:r>
+      <w:r>
+        <w:rPr>
+          <w:rFonts w:ascii="宋体" w:eastAsia="宋体" w:hAnsi="宋体"/>
+          <w:sz w:val="24"/>
+          <w:szCs w:val="24"/>
+        </w:rPr>
+        <w:t>tructured-</w:t>
+      </w:r>
       <w:proofErr w:type="gramStart"/>
       <w:r>
         <w:rPr>
@@ -702,15 +1740,15 @@
           <w:sz w:val="24"/>
           <w:szCs w:val="24"/>
         </w:rPr>
-        <w:t>b</w:t>
-      </w:r>
-      <w:r>
-        <w:rPr>
-          <w:rFonts w:ascii="宋体" w:eastAsia="宋体" w:hAnsi="宋体"/>
-          <w:sz w:val="24"/>
-          <w:szCs w:val="24"/>
-        </w:rPr>
-        <w:t>lock</w:t>
+        <w:t>s</w:t>
+      </w:r>
+      <w:r>
+        <w:rPr>
+          <w:rFonts w:ascii="宋体" w:eastAsia="宋体" w:hAnsi="宋体"/>
+          <w:sz w:val="24"/>
+          <w:szCs w:val="24"/>
+        </w:rPr>
+        <w:t>tatement</w:t>
       </w:r>
       <w:r>
         <w:rPr>
@@ -735,905 +1773,7 @@
           <w:sz w:val="24"/>
           <w:szCs w:val="24"/>
         </w:rPr>
-        <w:t xml:space="preserve"> </w:t>
-      </w:r>
-      <w:r>
-        <w:rPr>
-          <w:rFonts w:ascii="宋体" w:eastAsia="宋体" w:hAnsi="宋体"/>
-          <w:sz w:val="24"/>
-          <w:szCs w:val="24"/>
-        </w:rPr>
-        <w:t>label-de</w:t>
-      </w:r>
-      <w:r>
-        <w:rPr>
-          <w:rFonts w:ascii="宋体" w:eastAsia="宋体" w:hAnsi="宋体"/>
-          <w:sz w:val="24"/>
-          <w:szCs w:val="24"/>
-        </w:rPr>
-        <w:t>claration-part constant</w:t>
-      </w:r>
-      <w:r>
-        <w:rPr>
-          <w:rFonts w:ascii="宋体" w:eastAsia="宋体" w:hAnsi="宋体"/>
-          <w:sz w:val="24"/>
-          <w:szCs w:val="24"/>
-        </w:rPr>
-        <w:t>-declaration-part</w:t>
-      </w:r>
-      <w:r>
-        <w:rPr>
-          <w:rFonts w:ascii="宋体" w:eastAsia="宋体" w:hAnsi="宋体"/>
-          <w:sz w:val="24"/>
-          <w:szCs w:val="24"/>
-        </w:rPr>
-        <w:t xml:space="preserve"> type</w:t>
-      </w:r>
-      <w:r>
-        <w:rPr>
-          <w:rFonts w:ascii="宋体" w:eastAsia="宋体" w:hAnsi="宋体"/>
-          <w:sz w:val="24"/>
-          <w:szCs w:val="24"/>
-        </w:rPr>
-        <w:t>-declaration-part</w:t>
-      </w:r>
-      <w:r>
-        <w:rPr>
-          <w:rFonts w:ascii="宋体" w:eastAsia="宋体" w:hAnsi="宋体"/>
-          <w:sz w:val="24"/>
-          <w:szCs w:val="24"/>
-        </w:rPr>
-        <w:t xml:space="preserve"> </w:t>
-      </w:r>
-      <w:r>
-        <w:rPr>
-          <w:rFonts w:ascii="宋体" w:eastAsia="宋体" w:hAnsi="宋体"/>
-          <w:sz w:val="24"/>
-          <w:szCs w:val="24"/>
-        </w:rPr>
-        <w:t xml:space="preserve">var id1, id2;  </w:t>
-      </w:r>
-      <w:r>
-        <w:rPr>
-          <w:rFonts w:ascii="宋体" w:eastAsia="宋体" w:hAnsi="宋体"/>
-          <w:sz w:val="24"/>
-          <w:szCs w:val="24"/>
-        </w:rPr>
-        <w:t>td1</w:t>
-      </w:r>
-      <w:r>
-        <w:rPr>
-          <w:rFonts w:ascii="宋体" w:eastAsia="宋体" w:hAnsi="宋体"/>
-          <w:sz w:val="24"/>
-          <w:szCs w:val="24"/>
-        </w:rPr>
-        <w:t xml:space="preserve">; id3, id4;  </w:t>
-      </w:r>
-      <w:r>
-        <w:rPr>
-          <w:rFonts w:ascii="宋体" w:eastAsia="宋体" w:hAnsi="宋体"/>
-          <w:sz w:val="24"/>
-          <w:szCs w:val="24"/>
-        </w:rPr>
-        <w:t>td2</w:t>
-      </w:r>
-      <w:r>
-        <w:rPr>
-          <w:rFonts w:ascii="宋体" w:eastAsia="宋体" w:hAnsi="宋体"/>
-          <w:sz w:val="24"/>
-          <w:szCs w:val="24"/>
-        </w:rPr>
-        <w:t>;</w:t>
-      </w:r>
-      <w:r>
-        <w:rPr>
-          <w:rFonts w:ascii="宋体" w:eastAsia="宋体" w:hAnsi="宋体"/>
-          <w:sz w:val="24"/>
-          <w:szCs w:val="24"/>
-        </w:rPr>
-        <w:t xml:space="preserve"> </w:t>
-      </w:r>
-      <w:proofErr w:type="spellStart"/>
-      <w:r>
-        <w:rPr>
-          <w:rFonts w:ascii="宋体" w:eastAsia="宋体" w:hAnsi="宋体"/>
-          <w:sz w:val="24"/>
-          <w:szCs w:val="24"/>
-        </w:rPr>
-        <w:t>paf</w:t>
-      </w:r>
-      <w:proofErr w:type="spellEnd"/>
-      <w:r>
-        <w:rPr>
-          <w:rFonts w:ascii="宋体" w:eastAsia="宋体" w:hAnsi="宋体"/>
-          <w:sz w:val="24"/>
-          <w:szCs w:val="24"/>
-        </w:rPr>
-        <w:t>-declaration-part</w:t>
-      </w:r>
-      <w:r>
-        <w:rPr>
-          <w:rFonts w:ascii="宋体" w:eastAsia="宋体" w:hAnsi="宋体"/>
-          <w:sz w:val="24"/>
-          <w:szCs w:val="24"/>
-        </w:rPr>
-        <w:t xml:space="preserve"> </w:t>
-      </w:r>
-      <w:r>
-        <w:rPr>
-          <w:rFonts w:ascii="宋体" w:eastAsia="宋体" w:hAnsi="宋体"/>
-          <w:sz w:val="24"/>
-          <w:szCs w:val="24"/>
-        </w:rPr>
-        <w:t>begin label: empty; assignment; procedure; goto end.</w:t>
-      </w:r>
-    </w:p>
-    <w:p>
-      <w:pPr>
-        <w:spacing w:line="288" w:lineRule="auto"/>
-        <w:rPr>
-          <w:rFonts w:ascii="宋体" w:eastAsia="宋体" w:hAnsi="宋体" w:hint="eastAsia"/>
-          <w:sz w:val="24"/>
-          <w:szCs w:val="24"/>
-        </w:rPr>
-      </w:pPr>
-    </w:p>
-    <w:p>
-      <w:pPr>
-        <w:spacing w:line="288" w:lineRule="auto"/>
-        <w:rPr>
-          <w:rFonts w:ascii="宋体" w:eastAsia="宋体" w:hAnsi="宋体"/>
-          <w:sz w:val="24"/>
-          <w:szCs w:val="24"/>
-        </w:rPr>
-      </w:pPr>
-      <w:r>
-        <w:rPr>
-          <w:rFonts w:ascii="宋体" w:eastAsia="宋体" w:hAnsi="宋体" w:hint="eastAsia"/>
-          <w:sz w:val="24"/>
-          <w:szCs w:val="24"/>
-        </w:rPr>
-        <w:t>v</w:t>
-      </w:r>
-      <w:r>
-        <w:rPr>
-          <w:rFonts w:ascii="宋体" w:eastAsia="宋体" w:hAnsi="宋体"/>
-          <w:sz w:val="24"/>
-          <w:szCs w:val="24"/>
-        </w:rPr>
-        <w:t>ariable</w:t>
-      </w:r>
-      <w:r>
-        <w:rPr>
-          <w:rFonts w:ascii="宋体" w:eastAsia="宋体" w:hAnsi="宋体"/>
-          <w:sz w:val="24"/>
-          <w:szCs w:val="24"/>
-        </w:rPr>
-        <w:t>-</w:t>
-      </w:r>
-      <w:r>
-        <w:rPr>
-          <w:rFonts w:ascii="宋体" w:eastAsia="宋体" w:hAnsi="宋体"/>
-          <w:sz w:val="24"/>
-          <w:szCs w:val="24"/>
-        </w:rPr>
-        <w:t>declaration</w:t>
-      </w:r>
-      <w:r>
-        <w:rPr>
-          <w:rFonts w:ascii="宋体" w:eastAsia="宋体" w:hAnsi="宋体"/>
-          <w:sz w:val="24"/>
-          <w:szCs w:val="24"/>
-        </w:rPr>
-        <w:t>-</w:t>
-      </w:r>
-      <w:proofErr w:type="gramStart"/>
-      <w:r>
-        <w:rPr>
-          <w:rFonts w:ascii="宋体" w:eastAsia="宋体" w:hAnsi="宋体"/>
-          <w:sz w:val="24"/>
-          <w:szCs w:val="24"/>
-        </w:rPr>
-        <w:t>part</w:t>
-      </w:r>
-      <w:r>
-        <w:rPr>
-          <w:rFonts w:ascii="宋体" w:eastAsia="宋体" w:hAnsi="宋体"/>
-          <w:sz w:val="24"/>
-          <w:szCs w:val="24"/>
-        </w:rPr>
-        <w:t xml:space="preserve"> </w:t>
-      </w:r>
-      <w:r>
-        <w:rPr>
-          <w:rFonts w:ascii="宋体" w:eastAsia="宋体" w:hAnsi="宋体"/>
-          <w:sz w:val="24"/>
-          <w:szCs w:val="24"/>
-        </w:rPr>
-        <w:t>::=</w:t>
-      </w:r>
-      <w:proofErr w:type="gramEnd"/>
-      <w:r>
-        <w:rPr>
-          <w:rFonts w:ascii="宋体" w:eastAsia="宋体" w:hAnsi="宋体"/>
-          <w:sz w:val="24"/>
-          <w:szCs w:val="24"/>
-        </w:rPr>
-        <w:t xml:space="preserve"> var </w:t>
-      </w:r>
-      <w:r>
-        <w:rPr>
-          <w:rFonts w:ascii="宋体" w:eastAsia="宋体" w:hAnsi="宋体"/>
-          <w:sz w:val="24"/>
-          <w:szCs w:val="24"/>
-        </w:rPr>
-        <w:t xml:space="preserve">id1, id2;  </w:t>
-      </w:r>
-      <w:r>
-        <w:rPr>
-          <w:rFonts w:ascii="宋体" w:eastAsia="宋体" w:hAnsi="宋体"/>
-          <w:sz w:val="24"/>
-          <w:szCs w:val="24"/>
-        </w:rPr>
-        <w:t>td1</w:t>
-      </w:r>
-      <w:r>
-        <w:rPr>
-          <w:rFonts w:ascii="宋体" w:eastAsia="宋体" w:hAnsi="宋体"/>
-          <w:sz w:val="24"/>
-          <w:szCs w:val="24"/>
-        </w:rPr>
-        <w:t xml:space="preserve">; </w:t>
-      </w:r>
-      <w:r>
-        <w:rPr>
-          <w:rFonts w:ascii="宋体" w:eastAsia="宋体" w:hAnsi="宋体"/>
-          <w:sz w:val="24"/>
-          <w:szCs w:val="24"/>
-        </w:rPr>
-        <w:t>id</w:t>
-      </w:r>
-      <w:r>
-        <w:rPr>
-          <w:rFonts w:ascii="宋体" w:eastAsia="宋体" w:hAnsi="宋体"/>
-          <w:sz w:val="24"/>
-          <w:szCs w:val="24"/>
-        </w:rPr>
-        <w:t>3</w:t>
-      </w:r>
-      <w:r>
-        <w:rPr>
-          <w:rFonts w:ascii="宋体" w:eastAsia="宋体" w:hAnsi="宋体"/>
-          <w:sz w:val="24"/>
-          <w:szCs w:val="24"/>
-        </w:rPr>
-        <w:t>, id</w:t>
-      </w:r>
-      <w:r>
-        <w:rPr>
-          <w:rFonts w:ascii="宋体" w:eastAsia="宋体" w:hAnsi="宋体"/>
-          <w:sz w:val="24"/>
-          <w:szCs w:val="24"/>
-        </w:rPr>
-        <w:t>4</w:t>
-      </w:r>
-      <w:r>
-        <w:rPr>
-          <w:rFonts w:ascii="宋体" w:eastAsia="宋体" w:hAnsi="宋体"/>
-          <w:sz w:val="24"/>
-          <w:szCs w:val="24"/>
-        </w:rPr>
-        <w:t xml:space="preserve">;  </w:t>
-      </w:r>
-      <w:r>
-        <w:rPr>
-          <w:rFonts w:ascii="宋体" w:eastAsia="宋体" w:hAnsi="宋体"/>
-          <w:sz w:val="24"/>
-          <w:szCs w:val="24"/>
-        </w:rPr>
-        <w:t>td2</w:t>
-      </w:r>
-      <w:r>
-        <w:rPr>
-          <w:rFonts w:ascii="宋体" w:eastAsia="宋体" w:hAnsi="宋体"/>
-          <w:sz w:val="24"/>
-          <w:szCs w:val="24"/>
-        </w:rPr>
-        <w:t>;</w:t>
-      </w:r>
-    </w:p>
-    <w:p>
-      <w:pPr>
-        <w:spacing w:line="288" w:lineRule="auto"/>
-        <w:rPr>
-          <w:rFonts w:ascii="宋体" w:eastAsia="宋体" w:hAnsi="宋体" w:hint="eastAsia"/>
-          <w:sz w:val="24"/>
-          <w:szCs w:val="24"/>
-        </w:rPr>
-      </w:pPr>
-    </w:p>
-    <w:p>
-      <w:pPr>
-        <w:spacing w:line="288" w:lineRule="auto"/>
-        <w:rPr>
-          <w:rFonts w:ascii="宋体" w:eastAsia="宋体" w:hAnsi="宋体"/>
-          <w:sz w:val="24"/>
-          <w:szCs w:val="24"/>
-        </w:rPr>
-      </w:pPr>
-      <w:r>
-        <w:rPr>
-          <w:rFonts w:ascii="宋体" w:eastAsia="宋体" w:hAnsi="宋体" w:hint="eastAsia"/>
-          <w:sz w:val="24"/>
-          <w:szCs w:val="24"/>
-        </w:rPr>
-        <w:t>v</w:t>
-      </w:r>
-      <w:r>
-        <w:rPr>
-          <w:rFonts w:ascii="宋体" w:eastAsia="宋体" w:hAnsi="宋体"/>
-          <w:sz w:val="24"/>
-          <w:szCs w:val="24"/>
-        </w:rPr>
-        <w:t>ariable-</w:t>
-      </w:r>
-      <w:proofErr w:type="gramStart"/>
-      <w:r>
-        <w:rPr>
-          <w:rFonts w:ascii="宋体" w:eastAsia="宋体" w:hAnsi="宋体"/>
-          <w:sz w:val="24"/>
-          <w:szCs w:val="24"/>
-        </w:rPr>
-        <w:t>declaration</w:t>
-      </w:r>
-      <w:r>
-        <w:rPr>
-          <w:rFonts w:ascii="宋体" w:eastAsia="宋体" w:hAnsi="宋体"/>
-          <w:sz w:val="24"/>
-          <w:szCs w:val="24"/>
-        </w:rPr>
-        <w:t xml:space="preserve"> </w:t>
-      </w:r>
-      <w:r>
-        <w:rPr>
-          <w:rFonts w:ascii="宋体" w:eastAsia="宋体" w:hAnsi="宋体"/>
-          <w:sz w:val="24"/>
-          <w:szCs w:val="24"/>
-        </w:rPr>
-        <w:t>::=</w:t>
-      </w:r>
-      <w:proofErr w:type="gramEnd"/>
-      <w:r>
-        <w:rPr>
-          <w:rFonts w:ascii="宋体" w:eastAsia="宋体" w:hAnsi="宋体"/>
-          <w:sz w:val="24"/>
-          <w:szCs w:val="24"/>
-        </w:rPr>
-        <w:t xml:space="preserve"> </w:t>
-      </w:r>
-      <w:r>
-        <w:rPr>
-          <w:rFonts w:ascii="宋体" w:eastAsia="宋体" w:hAnsi="宋体"/>
-          <w:sz w:val="24"/>
-          <w:szCs w:val="24"/>
-        </w:rPr>
-        <w:t>id1</w:t>
-      </w:r>
-      <w:r>
-        <w:rPr>
-          <w:rFonts w:ascii="宋体" w:eastAsia="宋体" w:hAnsi="宋体"/>
-          <w:sz w:val="24"/>
-          <w:szCs w:val="24"/>
-        </w:rPr>
-        <w:t xml:space="preserve">, </w:t>
-      </w:r>
-      <w:r>
-        <w:rPr>
-          <w:rFonts w:ascii="宋体" w:eastAsia="宋体" w:hAnsi="宋体"/>
-          <w:sz w:val="24"/>
-          <w:szCs w:val="24"/>
-        </w:rPr>
-        <w:t>id2</w:t>
-      </w:r>
-      <w:r>
-        <w:rPr>
-          <w:rFonts w:ascii="宋体" w:eastAsia="宋体" w:hAnsi="宋体"/>
-          <w:sz w:val="24"/>
-          <w:szCs w:val="24"/>
-        </w:rPr>
-        <w:t xml:space="preserve">;  </w:t>
-      </w:r>
-      <w:r>
-        <w:rPr>
-          <w:rFonts w:ascii="宋体" w:eastAsia="宋体" w:hAnsi="宋体"/>
-          <w:sz w:val="24"/>
-          <w:szCs w:val="24"/>
-        </w:rPr>
-        <w:t>td1</w:t>
-      </w:r>
-    </w:p>
-    <w:p>
-      <w:pPr>
-        <w:spacing w:line="288" w:lineRule="auto"/>
-        <w:rPr>
-          <w:rFonts w:ascii="宋体" w:eastAsia="宋体" w:hAnsi="宋体" w:hint="eastAsia"/>
-          <w:sz w:val="24"/>
-          <w:szCs w:val="24"/>
-        </w:rPr>
-      </w:pPr>
-    </w:p>
-    <w:p>
-      <w:pPr>
-        <w:spacing w:line="288" w:lineRule="auto"/>
-        <w:rPr>
-          <w:rFonts w:ascii="宋体" w:eastAsia="宋体" w:hAnsi="宋体"/>
-          <w:sz w:val="24"/>
-          <w:szCs w:val="24"/>
-        </w:rPr>
-      </w:pPr>
-      <w:r>
-        <w:rPr>
-          <w:rFonts w:ascii="宋体" w:eastAsia="宋体" w:hAnsi="宋体" w:hint="eastAsia"/>
-          <w:sz w:val="24"/>
-          <w:szCs w:val="24"/>
-        </w:rPr>
-        <w:t>s</w:t>
-      </w:r>
-      <w:r>
-        <w:rPr>
-          <w:rFonts w:ascii="宋体" w:eastAsia="宋体" w:hAnsi="宋体"/>
-          <w:sz w:val="24"/>
-          <w:szCs w:val="24"/>
-        </w:rPr>
-        <w:t>tatement-</w:t>
-      </w:r>
-      <w:proofErr w:type="gramStart"/>
-      <w:r>
-        <w:rPr>
-          <w:rFonts w:ascii="宋体" w:eastAsia="宋体" w:hAnsi="宋体"/>
-          <w:sz w:val="24"/>
-          <w:szCs w:val="24"/>
-        </w:rPr>
-        <w:t>part::</w:t>
-      </w:r>
-      <w:proofErr w:type="gramEnd"/>
-      <w:r>
-        <w:rPr>
-          <w:rFonts w:ascii="宋体" w:eastAsia="宋体" w:hAnsi="宋体"/>
-          <w:sz w:val="24"/>
-          <w:szCs w:val="24"/>
-        </w:rPr>
-        <w:t>=</w:t>
-      </w:r>
-      <w:r>
-        <w:rPr>
-          <w:rFonts w:ascii="宋体" w:eastAsia="宋体" w:hAnsi="宋体"/>
-          <w:sz w:val="24"/>
-          <w:szCs w:val="24"/>
-        </w:rPr>
-        <w:t xml:space="preserve"> </w:t>
-      </w:r>
-      <w:r>
-        <w:rPr>
-          <w:rFonts w:ascii="宋体" w:eastAsia="宋体" w:hAnsi="宋体"/>
-          <w:sz w:val="24"/>
-          <w:szCs w:val="24"/>
-        </w:rPr>
-        <w:t>begin label: empty; assignment; procedure; goto end</w:t>
-      </w:r>
-      <w:r>
-        <w:rPr>
-          <w:rFonts w:ascii="宋体" w:eastAsia="宋体" w:hAnsi="宋体"/>
-          <w:sz w:val="24"/>
-          <w:szCs w:val="24"/>
-        </w:rPr>
-        <w:t>.</w:t>
-      </w:r>
-    </w:p>
-    <w:p>
-      <w:pPr>
-        <w:spacing w:line="288" w:lineRule="auto"/>
-        <w:rPr>
-          <w:rFonts w:ascii="宋体" w:eastAsia="宋体" w:hAnsi="宋体" w:hint="eastAsia"/>
-          <w:sz w:val="24"/>
-          <w:szCs w:val="24"/>
-        </w:rPr>
-      </w:pPr>
-    </w:p>
-    <w:p>
-      <w:pPr>
-        <w:spacing w:line="288" w:lineRule="auto"/>
-        <w:rPr>
-          <w:rFonts w:ascii="宋体" w:eastAsia="宋体" w:hAnsi="宋体"/>
-          <w:sz w:val="24"/>
-          <w:szCs w:val="24"/>
-        </w:rPr>
-      </w:pPr>
-      <w:r>
-        <w:rPr>
-          <w:rFonts w:ascii="宋体" w:eastAsia="宋体" w:hAnsi="宋体" w:hint="eastAsia"/>
-          <w:sz w:val="24"/>
-          <w:szCs w:val="24"/>
-        </w:rPr>
-        <w:t>c</w:t>
-      </w:r>
-      <w:r>
-        <w:rPr>
-          <w:rFonts w:ascii="宋体" w:eastAsia="宋体" w:hAnsi="宋体"/>
-          <w:sz w:val="24"/>
-          <w:szCs w:val="24"/>
-        </w:rPr>
-        <w:t>ompound-</w:t>
-      </w:r>
-      <w:proofErr w:type="gramStart"/>
-      <w:r>
-        <w:rPr>
-          <w:rFonts w:ascii="宋体" w:eastAsia="宋体" w:hAnsi="宋体"/>
-          <w:sz w:val="24"/>
-          <w:szCs w:val="24"/>
-        </w:rPr>
-        <w:t>statement</w:t>
-      </w:r>
-      <w:r>
-        <w:rPr>
-          <w:rFonts w:ascii="宋体" w:eastAsia="宋体" w:hAnsi="宋体"/>
-          <w:sz w:val="24"/>
-          <w:szCs w:val="24"/>
-        </w:rPr>
-        <w:t xml:space="preserve"> </w:t>
-      </w:r>
-      <w:r>
-        <w:rPr>
-          <w:rFonts w:ascii="宋体" w:eastAsia="宋体" w:hAnsi="宋体"/>
-          <w:sz w:val="24"/>
-          <w:szCs w:val="24"/>
-        </w:rPr>
-        <w:t>::=</w:t>
-      </w:r>
-      <w:proofErr w:type="gramEnd"/>
-      <w:r>
-        <w:rPr>
-          <w:rFonts w:ascii="宋体" w:eastAsia="宋体" w:hAnsi="宋体"/>
-          <w:sz w:val="24"/>
-          <w:szCs w:val="24"/>
-        </w:rPr>
-        <w:t xml:space="preserve"> </w:t>
-      </w:r>
-      <w:r>
-        <w:rPr>
-          <w:rFonts w:ascii="宋体" w:eastAsia="宋体" w:hAnsi="宋体"/>
-          <w:sz w:val="24"/>
-          <w:szCs w:val="24"/>
-        </w:rPr>
-        <w:t>begin empty; assignment; procedure; goto end</w:t>
-      </w:r>
-    </w:p>
-    <w:p>
-      <w:pPr>
-        <w:spacing w:line="288" w:lineRule="auto"/>
-        <w:rPr>
-          <w:rFonts w:ascii="宋体" w:eastAsia="宋体" w:hAnsi="宋体" w:hint="eastAsia"/>
-          <w:sz w:val="24"/>
-          <w:szCs w:val="24"/>
-        </w:rPr>
-      </w:pPr>
-    </w:p>
-    <w:p>
-      <w:pPr>
-        <w:spacing w:line="288" w:lineRule="auto"/>
-        <w:rPr>
-          <w:rFonts w:ascii="宋体" w:eastAsia="宋体" w:hAnsi="宋体"/>
-          <w:sz w:val="24"/>
-          <w:szCs w:val="24"/>
-        </w:rPr>
-      </w:pPr>
-      <w:r>
-        <w:rPr>
-          <w:rFonts w:ascii="宋体" w:eastAsia="宋体" w:hAnsi="宋体" w:hint="eastAsia"/>
-          <w:sz w:val="24"/>
-          <w:szCs w:val="24"/>
-        </w:rPr>
-        <w:t>s</w:t>
-      </w:r>
-      <w:r>
-        <w:rPr>
-          <w:rFonts w:ascii="宋体" w:eastAsia="宋体" w:hAnsi="宋体"/>
-          <w:sz w:val="24"/>
-          <w:szCs w:val="24"/>
-        </w:rPr>
-        <w:t>tatement-</w:t>
-      </w:r>
-      <w:proofErr w:type="gramStart"/>
-      <w:r>
-        <w:rPr>
-          <w:rFonts w:ascii="宋体" w:eastAsia="宋体" w:hAnsi="宋体"/>
-          <w:sz w:val="24"/>
-          <w:szCs w:val="24"/>
-        </w:rPr>
-        <w:t>sequence</w:t>
-      </w:r>
-      <w:r>
-        <w:rPr>
-          <w:rFonts w:ascii="宋体" w:eastAsia="宋体" w:hAnsi="宋体"/>
-          <w:sz w:val="24"/>
-          <w:szCs w:val="24"/>
-        </w:rPr>
-        <w:t xml:space="preserve"> </w:t>
-      </w:r>
-      <w:r>
-        <w:rPr>
-          <w:rFonts w:ascii="宋体" w:eastAsia="宋体" w:hAnsi="宋体"/>
-          <w:sz w:val="24"/>
-          <w:szCs w:val="24"/>
-        </w:rPr>
-        <w:t>::=</w:t>
-      </w:r>
-      <w:proofErr w:type="gramEnd"/>
-      <w:r>
-        <w:rPr>
-          <w:rFonts w:ascii="宋体" w:eastAsia="宋体" w:hAnsi="宋体"/>
-          <w:sz w:val="24"/>
-          <w:szCs w:val="24"/>
-        </w:rPr>
-        <w:t xml:space="preserve"> </w:t>
-      </w:r>
-      <w:r>
-        <w:rPr>
-          <w:rFonts w:ascii="宋体" w:eastAsia="宋体" w:hAnsi="宋体"/>
-          <w:sz w:val="24"/>
-          <w:szCs w:val="24"/>
-        </w:rPr>
-        <w:t>empty; assignment; procedure; goto</w:t>
-      </w:r>
-    </w:p>
-    <w:p>
-      <w:pPr>
-        <w:spacing w:line="288" w:lineRule="auto"/>
-        <w:rPr>
-          <w:rFonts w:ascii="宋体" w:eastAsia="宋体" w:hAnsi="宋体" w:hint="eastAsia"/>
-          <w:sz w:val="24"/>
-          <w:szCs w:val="24"/>
-        </w:rPr>
-      </w:pPr>
-    </w:p>
-    <w:p>
-      <w:pPr>
-        <w:spacing w:line="288" w:lineRule="auto"/>
-        <w:rPr>
-          <w:rFonts w:ascii="宋体" w:eastAsia="宋体" w:hAnsi="宋体"/>
-          <w:sz w:val="24"/>
-          <w:szCs w:val="24"/>
-        </w:rPr>
-      </w:pPr>
-      <w:proofErr w:type="gramStart"/>
-      <w:r>
-        <w:rPr>
-          <w:rFonts w:ascii="宋体" w:eastAsia="宋体" w:hAnsi="宋体" w:hint="eastAsia"/>
-          <w:sz w:val="24"/>
-          <w:szCs w:val="24"/>
-        </w:rPr>
-        <w:t>s</w:t>
-      </w:r>
-      <w:r>
-        <w:rPr>
-          <w:rFonts w:ascii="宋体" w:eastAsia="宋体" w:hAnsi="宋体"/>
-          <w:sz w:val="24"/>
-          <w:szCs w:val="24"/>
-        </w:rPr>
-        <w:t>tatement</w:t>
-      </w:r>
-      <w:r>
-        <w:rPr>
-          <w:rFonts w:ascii="宋体" w:eastAsia="宋体" w:hAnsi="宋体"/>
-          <w:sz w:val="24"/>
-          <w:szCs w:val="24"/>
-        </w:rPr>
-        <w:t xml:space="preserve"> </w:t>
-      </w:r>
-      <w:r>
-        <w:rPr>
-          <w:rFonts w:ascii="宋体" w:eastAsia="宋体" w:hAnsi="宋体"/>
-          <w:sz w:val="24"/>
-          <w:szCs w:val="24"/>
-        </w:rPr>
-        <w:t>::=</w:t>
-      </w:r>
-      <w:proofErr w:type="gramEnd"/>
-      <w:r>
-        <w:rPr>
-          <w:rFonts w:ascii="宋体" w:eastAsia="宋体" w:hAnsi="宋体"/>
-          <w:sz w:val="24"/>
-          <w:szCs w:val="24"/>
-        </w:rPr>
-        <w:t xml:space="preserve"> </w:t>
-      </w:r>
-      <w:r>
-        <w:rPr>
-          <w:rFonts w:ascii="宋体" w:eastAsia="宋体" w:hAnsi="宋体"/>
-          <w:sz w:val="24"/>
-          <w:szCs w:val="24"/>
-        </w:rPr>
-        <w:t>label: empty</w:t>
-      </w:r>
-    </w:p>
-    <w:p>
-      <w:pPr>
-        <w:spacing w:line="288" w:lineRule="auto"/>
-        <w:rPr>
-          <w:rFonts w:ascii="宋体" w:eastAsia="宋体" w:hAnsi="宋体" w:hint="eastAsia"/>
-          <w:sz w:val="24"/>
-          <w:szCs w:val="24"/>
-        </w:rPr>
-      </w:pPr>
-    </w:p>
-    <w:p>
-      <w:pPr>
-        <w:spacing w:line="288" w:lineRule="auto"/>
-        <w:rPr>
-          <w:rFonts w:ascii="宋体" w:eastAsia="宋体" w:hAnsi="宋体"/>
-          <w:sz w:val="24"/>
-          <w:szCs w:val="24"/>
-        </w:rPr>
-      </w:pPr>
-      <w:r>
-        <w:rPr>
-          <w:rFonts w:ascii="宋体" w:eastAsia="宋体" w:hAnsi="宋体" w:hint="eastAsia"/>
-          <w:sz w:val="24"/>
-          <w:szCs w:val="24"/>
-        </w:rPr>
-        <w:t>s</w:t>
-      </w:r>
-      <w:r>
-        <w:rPr>
-          <w:rFonts w:ascii="宋体" w:eastAsia="宋体" w:hAnsi="宋体"/>
-          <w:sz w:val="24"/>
-          <w:szCs w:val="24"/>
-        </w:rPr>
-        <w:t>imple-</w:t>
-      </w:r>
-      <w:proofErr w:type="gramStart"/>
-      <w:r>
-        <w:rPr>
-          <w:rFonts w:ascii="宋体" w:eastAsia="宋体" w:hAnsi="宋体" w:hint="eastAsia"/>
-          <w:sz w:val="24"/>
-          <w:szCs w:val="24"/>
-        </w:rPr>
-        <w:t>s</w:t>
-      </w:r>
-      <w:r>
-        <w:rPr>
-          <w:rFonts w:ascii="宋体" w:eastAsia="宋体" w:hAnsi="宋体"/>
-          <w:sz w:val="24"/>
-          <w:szCs w:val="24"/>
-        </w:rPr>
-        <w:t>tatement</w:t>
-      </w:r>
-      <w:r>
-        <w:rPr>
-          <w:rFonts w:ascii="宋体" w:eastAsia="宋体" w:hAnsi="宋体"/>
-          <w:sz w:val="24"/>
-          <w:szCs w:val="24"/>
-        </w:rPr>
-        <w:t xml:space="preserve"> </w:t>
-      </w:r>
-      <w:r>
-        <w:rPr>
-          <w:rFonts w:ascii="宋体" w:eastAsia="宋体" w:hAnsi="宋体"/>
-          <w:sz w:val="24"/>
-          <w:szCs w:val="24"/>
-        </w:rPr>
-        <w:t>::=</w:t>
-      </w:r>
-      <w:proofErr w:type="gramEnd"/>
-      <w:r>
-        <w:rPr>
-          <w:rFonts w:ascii="宋体" w:eastAsia="宋体" w:hAnsi="宋体"/>
-          <w:sz w:val="24"/>
-          <w:szCs w:val="24"/>
-        </w:rPr>
-        <w:t xml:space="preserve"> </w:t>
-      </w:r>
-      <w:r>
-        <w:rPr>
-          <w:rFonts w:ascii="宋体" w:eastAsia="宋体" w:hAnsi="宋体"/>
-          <w:sz w:val="24"/>
-          <w:szCs w:val="24"/>
-        </w:rPr>
-        <w:t>goto</w:t>
-      </w:r>
-    </w:p>
-    <w:p>
-      <w:pPr>
-        <w:spacing w:line="288" w:lineRule="auto"/>
-        <w:rPr>
-          <w:rFonts w:ascii="宋体" w:eastAsia="宋体" w:hAnsi="宋体" w:hint="eastAsia"/>
-          <w:sz w:val="24"/>
-          <w:szCs w:val="24"/>
-        </w:rPr>
-      </w:pPr>
-    </w:p>
-    <w:p>
-      <w:pPr>
-        <w:spacing w:line="288" w:lineRule="auto"/>
-        <w:rPr>
-          <w:rFonts w:ascii="宋体" w:eastAsia="宋体" w:hAnsi="宋体"/>
-          <w:sz w:val="24"/>
-          <w:szCs w:val="24"/>
-        </w:rPr>
-      </w:pPr>
-      <w:r>
-        <w:rPr>
-          <w:rFonts w:ascii="宋体" w:eastAsia="宋体" w:hAnsi="宋体" w:hint="eastAsia"/>
-          <w:sz w:val="24"/>
-          <w:szCs w:val="24"/>
-        </w:rPr>
-        <w:t>s</w:t>
-      </w:r>
-      <w:r>
-        <w:rPr>
-          <w:rFonts w:ascii="宋体" w:eastAsia="宋体" w:hAnsi="宋体"/>
-          <w:sz w:val="24"/>
-          <w:szCs w:val="24"/>
-        </w:rPr>
-        <w:t>tructured</w:t>
-      </w:r>
-      <w:r>
-        <w:rPr>
-          <w:rFonts w:ascii="宋体" w:eastAsia="宋体" w:hAnsi="宋体"/>
-          <w:sz w:val="24"/>
-          <w:szCs w:val="24"/>
-        </w:rPr>
-        <w:t>-</w:t>
-      </w:r>
-      <w:proofErr w:type="gramStart"/>
-      <w:r>
-        <w:rPr>
-          <w:rFonts w:ascii="宋体" w:eastAsia="宋体" w:hAnsi="宋体" w:hint="eastAsia"/>
-          <w:sz w:val="24"/>
-          <w:szCs w:val="24"/>
-        </w:rPr>
-        <w:t>s</w:t>
-      </w:r>
-      <w:r>
-        <w:rPr>
-          <w:rFonts w:ascii="宋体" w:eastAsia="宋体" w:hAnsi="宋体"/>
-          <w:sz w:val="24"/>
-          <w:szCs w:val="24"/>
-        </w:rPr>
-        <w:t>tatement</w:t>
-      </w:r>
-      <w:r>
-        <w:rPr>
-          <w:rFonts w:ascii="宋体" w:eastAsia="宋体" w:hAnsi="宋体"/>
-          <w:sz w:val="24"/>
-          <w:szCs w:val="24"/>
-        </w:rPr>
-        <w:t xml:space="preserve"> </w:t>
-      </w:r>
-      <w:r>
-        <w:rPr>
-          <w:rFonts w:ascii="宋体" w:eastAsia="宋体" w:hAnsi="宋体"/>
-          <w:sz w:val="24"/>
-          <w:szCs w:val="24"/>
-        </w:rPr>
-        <w:t>::=</w:t>
-      </w:r>
-      <w:proofErr w:type="gramEnd"/>
-      <w:r>
-        <w:rPr>
-          <w:rFonts w:ascii="宋体" w:eastAsia="宋体" w:hAnsi="宋体"/>
-          <w:sz w:val="24"/>
-          <w:szCs w:val="24"/>
-        </w:rPr>
-        <w:t xml:space="preserve"> </w:t>
-      </w:r>
-      <w:r>
-        <w:rPr>
-          <w:rFonts w:ascii="宋体" w:eastAsia="宋体" w:hAnsi="宋体"/>
-          <w:sz w:val="24"/>
-          <w:szCs w:val="24"/>
-        </w:rPr>
-        <w:t>begin label: empty; assignment; procedure; goto end</w:t>
+        <w:t xml:space="preserve"> begin label: empty; assignment; procedure; goto end</w:t>
       </w:r>
     </w:p>
     <w:p>
@@ -1641,7 +1781,7 @@
         <w:widowControl/>
         <w:jc w:val="left"/>
         <w:rPr>
-          <w:rFonts w:ascii="宋体" w:eastAsia="宋体" w:hAnsi="宋体" w:hint="eastAsia"/>
+          <w:rFonts w:ascii="宋体" w:eastAsia="宋体" w:hAnsi="宋体"/>
         </w:rPr>
       </w:pPr>
       <w:r>
@@ -1660,7 +1800,7 @@
         </w:numPr>
         <w:ind w:firstLineChars="0"/>
         <w:rPr>
-          <w:rFonts w:ascii="宋体" w:eastAsia="宋体" w:hAnsi="宋体" w:hint="eastAsia"/>
+          <w:rFonts w:ascii="宋体" w:eastAsia="宋体" w:hAnsi="宋体"/>
           <w:sz w:val="24"/>
           <w:szCs w:val="24"/>
         </w:rPr>
@@ -1860,7 +2000,7 @@
         <w:widowControl/>
         <w:jc w:val="left"/>
         <w:rPr>
-          <w:rFonts w:ascii="宋体" w:eastAsia="宋体" w:hAnsi="宋体" w:hint="eastAsia"/>
+          <w:rFonts w:ascii="宋体" w:eastAsia="宋体" w:hAnsi="宋体"/>
         </w:rPr>
       </w:pPr>
     </w:p>
@@ -1927,7 +2067,7 @@
       <w:pPr>
         <w:spacing w:line="300" w:lineRule="auto"/>
         <w:rPr>
-          <w:rFonts w:ascii="宋体" w:eastAsia="宋体" w:hAnsi="宋体" w:hint="eastAsia"/>
+          <w:rFonts w:ascii="宋体" w:eastAsia="宋体" w:hAnsi="宋体"/>
           <w:sz w:val="24"/>
           <w:szCs w:val="24"/>
         </w:rPr>
@@ -2197,7 +2337,15 @@
           <w:sz w:val="24"/>
           <w:szCs w:val="24"/>
         </w:rPr>
-        <w:t>’</w:t>
+        <w:t xml:space="preserve">’ </w:t>
+      </w:r>
+      <w:r>
+        <w:rPr>
+          <w:rFonts w:ascii="宋体" w:eastAsia="宋体" w:hAnsi="宋体"/>
+          <w:sz w:val="24"/>
+          <w:szCs w:val="24"/>
+        </w:rPr>
+        <w:t>[</w:t>
       </w:r>
       <w:r>
         <w:rPr>
@@ -2205,15 +2353,15 @@
           <w:sz w:val="24"/>
           <w:szCs w:val="24"/>
         </w:rPr>
-        <w:t xml:space="preserve"> </w:t>
-      </w:r>
-      <w:r>
-        <w:rPr>
-          <w:rFonts w:ascii="宋体" w:eastAsia="宋体" w:hAnsi="宋体"/>
-          <w:sz w:val="24"/>
-          <w:szCs w:val="24"/>
-        </w:rPr>
-        <w:t>[</w:t>
+        <w:t>‘</w:t>
+      </w:r>
+      <w:r>
+        <w:rPr>
+          <w:rFonts w:ascii="宋体" w:eastAsia="宋体" w:hAnsi="宋体"/>
+          <w:sz w:val="24"/>
+          <w:szCs w:val="24"/>
+        </w:rPr>
+        <w:t>b</w:t>
       </w:r>
       <w:r>
         <w:rPr>
@@ -2221,31 +2369,7 @@
           <w:sz w:val="24"/>
           <w:szCs w:val="24"/>
         </w:rPr>
-        <w:t>‘</w:t>
-      </w:r>
-      <w:r>
-        <w:rPr>
-          <w:rFonts w:ascii="宋体" w:eastAsia="宋体" w:hAnsi="宋体"/>
-          <w:sz w:val="24"/>
-          <w:szCs w:val="24"/>
-        </w:rPr>
-        <w:t>b</w:t>
-      </w:r>
-      <w:r>
-        <w:rPr>
-          <w:rFonts w:ascii="Times New Roman" w:eastAsia="宋体" w:hAnsi="Times New Roman" w:cs="Times New Roman"/>
-          <w:sz w:val="24"/>
-          <w:szCs w:val="24"/>
-        </w:rPr>
-        <w:t>’</w:t>
-      </w:r>
-      <w:r>
-        <w:rPr>
-          <w:rFonts w:ascii="Times New Roman" w:eastAsia="宋体" w:hAnsi="Times New Roman" w:cs="Times New Roman"/>
-          <w:sz w:val="24"/>
-          <w:szCs w:val="24"/>
-        </w:rPr>
-        <w:t xml:space="preserve"> </w:t>
+        <w:t xml:space="preserve">’ </w:t>
       </w:r>
       <w:r>
         <w:rPr>
@@ -2284,7 +2408,7 @@
       <w:pPr>
         <w:spacing w:line="300" w:lineRule="auto"/>
         <w:rPr>
-          <w:rFonts w:ascii="宋体" w:eastAsia="宋体" w:hAnsi="宋体" w:hint="eastAsia"/>
+          <w:rFonts w:ascii="宋体" w:eastAsia="宋体" w:hAnsi="宋体"/>
           <w:sz w:val="24"/>
           <w:szCs w:val="24"/>
         </w:rPr>
@@ -2473,7 +2597,7 @@
       <w:pPr>
         <w:spacing w:line="300" w:lineRule="auto"/>
         <w:rPr>
-          <w:rFonts w:ascii="宋体" w:eastAsia="宋体" w:hAnsi="宋体" w:hint="eastAsia"/>
+          <w:rFonts w:ascii="宋体" w:eastAsia="宋体" w:hAnsi="宋体"/>
           <w:sz w:val="24"/>
           <w:szCs w:val="24"/>
         </w:rPr>
@@ -2557,17 +2681,7 @@
           <w:szCs w:val="24"/>
         </w:rPr>
         <w:tab/>
-        <w:t>B</w:t>
-      </w:r>
-      <w:bookmarkStart w:id="0" w:name="_GoBack"/>
-      <w:bookmarkEnd w:id="0"/>
-      <w:r>
-        <w:rPr>
-          <w:rFonts w:ascii="宋体" w:eastAsia="宋体" w:hAnsi="宋体"/>
-          <w:sz w:val="24"/>
-          <w:szCs w:val="24"/>
-        </w:rPr>
-        <w:t xml:space="preserve"> -&gt; { a }</w:t>
+        <w:t>B -&gt; { a }</w:t>
       </w:r>
     </w:p>
     <w:p>
@@ -2984,6 +3098,7 @@
     <w:lsdException w:name="HTML Sample" w:semiHidden="1" w:unhideWhenUsed="1"/>
     <w:lsdException w:name="HTML Typewriter" w:semiHidden="1" w:unhideWhenUsed="1"/>
     <w:lsdException w:name="HTML Variable" w:semiHidden="1" w:unhideWhenUsed="1"/>
+    <w:lsdException w:name="Normal Table" w:semiHidden="1" w:unhideWhenUsed="1"/>
     <w:lsdException w:name="annotation subject" w:semiHidden="1" w:unhideWhenUsed="1"/>
     <w:lsdException w:name="No List" w:semiHidden="1" w:unhideWhenUsed="1"/>
     <w:lsdException w:name="Outline List 1" w:semiHidden="1" w:unhideWhenUsed="1"/>
@@ -3027,8 +3142,10 @@
     <w:lsdException w:name="Table Elegant" w:semiHidden="1" w:unhideWhenUsed="1"/>
     <w:lsdException w:name="Table Professional" w:semiHidden="1" w:unhideWhenUsed="1"/>
     <w:lsdException w:name="Table Subtle 1" w:semiHidden="1" w:unhideWhenUsed="1"/>
+    <w:lsdException w:name="Table Subtle 2" w:semiHidden="1" w:unhideWhenUsed="1"/>
     <w:lsdException w:name="Table Web 1" w:semiHidden="1" w:unhideWhenUsed="1"/>
     <w:lsdException w:name="Table Web 2" w:semiHidden="1" w:unhideWhenUsed="1"/>
+    <w:lsdException w:name="Table Web 3" w:semiHidden="1" w:unhideWhenUsed="1"/>
     <w:lsdException w:name="Balloon Text" w:semiHidden="1" w:unhideWhenUsed="1"/>
     <w:lsdException w:name="Table Grid" w:uiPriority="39"/>
     <w:lsdException w:name="Table Theme" w:semiHidden="1" w:unhideWhenUsed="1"/>

--- a/程序设计语言/Lec02作业.docx
+++ b/程序设计语言/Lec02作业.docx
@@ -6,7 +6,7 @@
       <w:pPr>
         <w:pStyle w:val="a3"/>
         <w:rPr>
-          <w:rFonts w:ascii="宋体" w:eastAsia="宋体" w:hAnsi="宋体"/>
+          <w:rFonts w:ascii="宋体" w:eastAsia="宋体" w:hAnsi="宋体" w:hint="eastAsia"/>
         </w:rPr>
       </w:pPr>
       <w:r>
@@ -15,13 +15,6 @@
         </w:rPr>
         <w:t>Lec02作业</w:t>
       </w:r>
-    </w:p>
-    <w:p>
-      <w:pPr>
-        <w:rPr>
-          <w:rFonts w:ascii="宋体" w:eastAsia="宋体" w:hAnsi="宋体"/>
-        </w:rPr>
-      </w:pPr>
     </w:p>
     <w:p>
       <w:pPr>
@@ -32,7 +25,7 @@
         </w:numPr>
         <w:ind w:firstLineChars="0"/>
         <w:rPr>
-          <w:rFonts w:ascii="宋体" w:eastAsia="宋体" w:hAnsi="宋体" w:hint="eastAsia"/>
+          <w:rFonts w:ascii="宋体" w:eastAsia="宋体" w:hAnsi="宋体"/>
           <w:sz w:val="24"/>
           <w:szCs w:val="24"/>
         </w:rPr>
@@ -76,9 +69,9 @@
           <w:noProof/>
         </w:rPr>
         <w:drawing>
-          <wp:inline distT="0" distB="0" distL="0" distR="0" wp14:anchorId="22C416C3" wp14:editId="394AC1A2">
-            <wp:extent cx="4162425" cy="4895437"/>
-            <wp:effectExtent l="0" t="0" r="0" b="635"/>
+          <wp:inline distT="0" distB="0" distL="0" distR="0" wp14:anchorId="22C416C3" wp14:editId="5DCD18B0">
+            <wp:extent cx="4076227" cy="4535322"/>
+            <wp:effectExtent l="0" t="0" r="635" b="0"/>
             <wp:docPr id="1" name="图片 1" descr="C:\Users\Patchouli\Documents\Tencent Files\764634193\Image\Group2\Y[\J4\Y[J47D11~FLRKDEOUGWW25I.jpg"/>
             <wp:cNvGraphicFramePr>
               <a:graphicFrameLocks xmlns:a="http://schemas.openxmlformats.org/drawingml/2006/main" noChangeAspect="1"/>
@@ -92,23 +85,21 @@
                       <a:picLocks noChangeAspect="1" noChangeArrowheads="1"/>
                     </pic:cNvPicPr>
                   </pic:nvPicPr>
-                  <pic:blipFill>
-                    <a:blip r:embed="rId5">
+                  <pic:blipFill rotWithShape="1">
+                    <a:blip r:embed="rId6">
                       <a:extLst>
                         <a:ext uri="{28A0092B-C50C-407E-A947-70E740481C1C}">
                           <a14:useLocalDpi xmlns:a14="http://schemas.microsoft.com/office/drawing/2010/main" val="0"/>
                         </a:ext>
                       </a:extLst>
                     </a:blip>
-                    <a:srcRect/>
-                    <a:stretch>
-                      <a:fillRect/>
-                    </a:stretch>
+                    <a:srcRect t="3437" b="1960"/>
+                    <a:stretch/>
                   </pic:blipFill>
                   <pic:spPr bwMode="auto">
                     <a:xfrm>
                       <a:off x="0" y="0"/>
-                      <a:ext cx="4182388" cy="4918916"/>
+                      <a:ext cx="4103752" cy="4565947"/>
                     </a:xfrm>
                     <a:prstGeom prst="rect">
                       <a:avLst/>
@@ -117,6 +108,11 @@
                     <a:ln>
                       <a:noFill/>
                     </a:ln>
+                    <a:extLst>
+                      <a:ext uri="{53640926-AAD7-44D8-BBD7-CCE9431645EC}">
+                        <a14:shadowObscured xmlns:a14="http://schemas.microsoft.com/office/drawing/2010/main"/>
+                      </a:ext>
+                    </a:extLst>
                   </pic:spPr>
                 </pic:pic>
               </a:graphicData>
@@ -128,7 +124,7 @@
     <w:p>
       <w:pPr>
         <w:rPr>
-          <w:rFonts w:ascii="宋体" w:eastAsia="宋体" w:hAnsi="宋体" w:hint="eastAsia"/>
+          <w:rFonts w:ascii="宋体" w:eastAsia="宋体" w:hAnsi="宋体"/>
           <w:b/>
         </w:rPr>
       </w:pPr>
@@ -401,9 +397,84 @@
     <w:p>
       <w:pPr>
         <w:spacing w:line="288" w:lineRule="auto"/>
+        <w:ind w:left="420" w:firstLine="420"/>
+        <w:rPr>
+          <w:rFonts w:ascii="宋体" w:eastAsia="宋体" w:hAnsi="宋体"/>
+          <w:sz w:val="24"/>
+          <w:szCs w:val="24"/>
+        </w:rPr>
+      </w:pPr>
+      <w:r>
+        <w:rPr>
+          <w:rFonts w:ascii="宋体" w:eastAsia="宋体" w:hAnsi="宋体"/>
+          <w:sz w:val="24"/>
+          <w:szCs w:val="24"/>
+        </w:rPr>
+        <w:t xml:space="preserve">begin </w:t>
+      </w:r>
+    </w:p>
+    <w:p>
+      <w:pPr>
+        <w:spacing w:line="288" w:lineRule="auto"/>
+        <w:ind w:left="840" w:firstLine="420"/>
+        <w:rPr>
+          <w:rFonts w:ascii="宋体" w:eastAsia="宋体" w:hAnsi="宋体"/>
+          <w:sz w:val="24"/>
+          <w:szCs w:val="24"/>
+        </w:rPr>
+      </w:pPr>
+      <w:r>
+        <w:rPr>
+          <w:rFonts w:ascii="宋体" w:eastAsia="宋体" w:hAnsi="宋体"/>
+          <w:sz w:val="24"/>
+          <w:szCs w:val="24"/>
+        </w:rPr>
+        <w:t xml:space="preserve">label: empty; assignment; procedure; </w:t>
+      </w:r>
+      <w:proofErr w:type="spellStart"/>
+      <w:r>
+        <w:rPr>
+          <w:rFonts w:ascii="宋体" w:eastAsia="宋体" w:hAnsi="宋体"/>
+          <w:sz w:val="24"/>
+          <w:szCs w:val="24"/>
+        </w:rPr>
+        <w:t>goto</w:t>
+      </w:r>
+      <w:proofErr w:type="spellEnd"/>
+      <w:r>
+        <w:rPr>
+          <w:rFonts w:ascii="宋体" w:eastAsia="宋体" w:hAnsi="宋体"/>
+          <w:sz w:val="24"/>
+          <w:szCs w:val="24"/>
+        </w:rPr>
+        <w:t xml:space="preserve"> </w:t>
+      </w:r>
+    </w:p>
+    <w:p>
+      <w:pPr>
+        <w:spacing w:line="288" w:lineRule="auto"/>
+        <w:ind w:left="420" w:firstLine="420"/>
+        <w:rPr>
+          <w:rFonts w:ascii="宋体" w:eastAsia="宋体" w:hAnsi="宋体" w:hint="eastAsia"/>
+          <w:sz w:val="24"/>
+          <w:szCs w:val="24"/>
+        </w:rPr>
+      </w:pPr>
+      <w:r>
+        <w:rPr>
+          <w:rFonts w:ascii="宋体" w:eastAsia="宋体" w:hAnsi="宋体"/>
+          <w:sz w:val="24"/>
+          <w:szCs w:val="24"/>
+        </w:rPr>
+        <w:t>end.</w:t>
+      </w:r>
+    </w:p>
+    <w:p>
+      <w:pPr>
+        <w:spacing w:line="288" w:lineRule="auto"/>
         <w:ind w:firstLine="420"/>
         <w:rPr>
-          <w:rFonts w:ascii="宋体" w:eastAsia="宋体" w:hAnsi="宋体" w:hint="eastAsia"/>
+          <w:rFonts w:ascii="宋体" w:eastAsia="宋体" w:hAnsi="宋体"/>
           <w:sz w:val="24"/>
           <w:szCs w:val="24"/>
         </w:rPr>
@@ -423,6 +494,9 @@
         <w:jc w:val="left"/>
         <w:rPr>
           <w:rFonts w:ascii="宋体" w:eastAsia="宋体" w:hAnsi="宋体"/>
+          <w:b/>
+          <w:sz w:val="24"/>
+          <w:szCs w:val="24"/>
         </w:rPr>
       </w:pPr>
       <w:r>
@@ -431,17 +505,6 @@
         </w:rPr>
         <w:br w:type="page"/>
       </w:r>
-    </w:p>
-    <w:p>
-      <w:pPr>
-        <w:spacing w:line="288" w:lineRule="auto"/>
-        <w:rPr>
-          <w:rFonts w:ascii="宋体" w:eastAsia="宋体" w:hAnsi="宋体"/>
-          <w:b/>
-          <w:sz w:val="24"/>
-          <w:szCs w:val="24"/>
-        </w:rPr>
-      </w:pPr>
       <w:r>
         <w:rPr>
           <w:rFonts w:ascii="宋体" w:eastAsia="宋体" w:hAnsi="宋体" w:hint="eastAsia"/>
@@ -461,8 +524,6 @@
         </w:rPr>
         <w:t>：</w:t>
       </w:r>
-      <w:bookmarkStart w:id="0" w:name="_GoBack"/>
-      <w:bookmarkEnd w:id="0"/>
     </w:p>
     <w:p>
       <w:pPr>
@@ -1844,7 +1905,7 @@
                     </pic:cNvPicPr>
                   </pic:nvPicPr>
                   <pic:blipFill rotWithShape="1">
-                    <a:blip r:embed="rId6" cstate="print">
+                    <a:blip r:embed="rId7" cstate="print">
                       <a:extLst>
                         <a:ext uri="{28A0092B-C50C-407E-A947-70E740481C1C}">
                           <a14:useLocalDpi xmlns:a14="http://schemas.microsoft.com/office/drawing/2010/main" val="0"/>
@@ -1906,7 +1967,7 @@
                     <pic:cNvPicPr/>
                   </pic:nvPicPr>
                   <pic:blipFill rotWithShape="1">
-                    <a:blip r:embed="rId7">
+                    <a:blip r:embed="rId8">
                       <a:extLst>
                         <a:ext uri="{28A0092B-C50C-407E-A947-70E740481C1C}">
                           <a14:useLocalDpi xmlns:a14="http://schemas.microsoft.com/office/drawing/2010/main" val="0"/>
@@ -1961,7 +2022,7 @@
                     <pic:cNvPicPr/>
                   </pic:nvPicPr>
                   <pic:blipFill rotWithShape="1">
-                    <a:blip r:embed="rId7">
+                    <a:blip r:embed="rId8">
                       <a:extLst>
                         <a:ext uri="{28A0092B-C50C-407E-A947-70E740481C1C}">
                           <a14:useLocalDpi xmlns:a14="http://schemas.microsoft.com/office/drawing/2010/main" val="0"/>
@@ -2148,9 +2209,274 @@
         </w:rPr>
         <w:t xml:space="preserve"> </w:t>
       </w:r>
+      <w:r>
+        <w:rPr>
+          <w:rFonts w:ascii="宋体" w:eastAsia="宋体" w:hAnsi="宋体" w:hint="eastAsia"/>
+          <w:sz w:val="24"/>
+          <w:szCs w:val="24"/>
+        </w:rPr>
+        <w:t>&gt;</w:t>
+      </w:r>
+      <w:r>
+        <w:rPr>
+          <w:rFonts w:ascii="宋体" w:eastAsia="宋体" w:hAnsi="宋体"/>
+          <w:sz w:val="24"/>
+          <w:szCs w:val="24"/>
+        </w:rPr>
+        <w:t xml:space="preserve"> ::= </w:t>
+      </w:r>
+      <w:r>
+        <w:rPr>
+          <w:rFonts w:ascii="宋体" w:eastAsia="宋体" w:hAnsi="宋体"/>
+          <w:sz w:val="24"/>
+          <w:szCs w:val="24"/>
+        </w:rPr>
+        <w:t xml:space="preserve">&lt; </w:t>
+      </w:r>
+      <w:r>
+        <w:rPr>
+          <w:rFonts w:ascii="宋体" w:eastAsia="宋体" w:hAnsi="宋体"/>
+          <w:sz w:val="24"/>
+          <w:szCs w:val="24"/>
+        </w:rPr>
+        <w:t>A</w:t>
+      </w:r>
+      <w:r>
+        <w:rPr>
+          <w:rFonts w:ascii="宋体" w:eastAsia="宋体" w:hAnsi="宋体"/>
+          <w:sz w:val="24"/>
+          <w:szCs w:val="24"/>
+        </w:rPr>
+        <w:t xml:space="preserve"> &gt;</w:t>
+      </w:r>
+      <w:r>
+        <w:rPr>
+          <w:rFonts w:ascii="宋体" w:eastAsia="宋体" w:hAnsi="宋体"/>
+          <w:sz w:val="24"/>
+          <w:szCs w:val="24"/>
+        </w:rPr>
+        <w:t xml:space="preserve"> {</w:t>
+      </w:r>
+      <w:r>
+        <w:rPr>
+          <w:rFonts w:ascii="Times New Roman" w:eastAsia="宋体" w:hAnsi="Times New Roman" w:cs="Times New Roman"/>
+          <w:sz w:val="24"/>
+          <w:szCs w:val="24"/>
+        </w:rPr>
+        <w:t>‘</w:t>
+      </w:r>
+      <w:r>
+        <w:rPr>
+          <w:rFonts w:ascii="Times New Roman" w:eastAsia="宋体" w:hAnsi="Times New Roman" w:cs="Times New Roman"/>
+          <w:sz w:val="24"/>
+          <w:szCs w:val="24"/>
+        </w:rPr>
+        <w:t xml:space="preserve"> </w:t>
+      </w:r>
+      <w:r>
+        <w:rPr>
+          <w:rFonts w:ascii="宋体" w:eastAsia="宋体" w:hAnsi="宋体"/>
+          <w:sz w:val="24"/>
+          <w:szCs w:val="24"/>
+        </w:rPr>
+        <w:t>b</w:t>
+      </w:r>
+      <w:r>
+        <w:rPr>
+          <w:rFonts w:ascii="Times New Roman" w:eastAsia="宋体" w:hAnsi="Times New Roman" w:cs="Times New Roman"/>
+          <w:sz w:val="24"/>
+          <w:szCs w:val="24"/>
+        </w:rPr>
+        <w:t xml:space="preserve"> ’</w:t>
+      </w:r>
+      <w:r>
+        <w:rPr>
+          <w:rFonts w:ascii="宋体" w:eastAsia="宋体" w:hAnsi="宋体"/>
+          <w:sz w:val="24"/>
+          <w:szCs w:val="24"/>
+        </w:rPr>
+        <w:t xml:space="preserve"> </w:t>
+      </w:r>
+      <w:r>
+        <w:rPr>
+          <w:rFonts w:ascii="宋体" w:eastAsia="宋体" w:hAnsi="宋体"/>
+          <w:sz w:val="24"/>
+          <w:szCs w:val="24"/>
+        </w:rPr>
+        <w:t xml:space="preserve">&lt; </w:t>
+      </w:r>
+      <w:r>
+        <w:rPr>
+          <w:rFonts w:ascii="宋体" w:eastAsia="宋体" w:hAnsi="宋体"/>
+          <w:sz w:val="24"/>
+          <w:szCs w:val="24"/>
+        </w:rPr>
+        <w:t>A</w:t>
+      </w:r>
+      <w:r>
+        <w:rPr>
+          <w:rFonts w:ascii="宋体" w:eastAsia="宋体" w:hAnsi="宋体"/>
+          <w:sz w:val="24"/>
+          <w:szCs w:val="24"/>
+        </w:rPr>
+        <w:t xml:space="preserve"> &gt;</w:t>
+      </w:r>
+      <w:r>
+        <w:rPr>
+          <w:rFonts w:ascii="宋体" w:eastAsia="宋体" w:hAnsi="宋体"/>
+          <w:sz w:val="24"/>
+          <w:szCs w:val="24"/>
+        </w:rPr>
+        <w:t xml:space="preserve"> }</w:t>
+      </w:r>
+      <w:r>
+        <w:rPr>
+          <w:rFonts w:ascii="宋体" w:eastAsia="宋体" w:hAnsi="宋体"/>
+          <w:sz w:val="24"/>
+          <w:szCs w:val="24"/>
+        </w:rPr>
+        <w:t xml:space="preserve"> </w:t>
+      </w:r>
+      <w:r>
+        <w:rPr>
+          <w:rFonts w:ascii="宋体" w:eastAsia="宋体" w:hAnsi="宋体" w:hint="eastAsia"/>
+          <w:sz w:val="24"/>
+          <w:szCs w:val="24"/>
+        </w:rPr>
+        <w:t xml:space="preserve">或 </w:t>
+      </w:r>
+      <w:r>
+        <w:rPr>
+          <w:rFonts w:ascii="宋体" w:eastAsia="宋体" w:hAnsi="宋体" w:hint="eastAsia"/>
+          <w:sz w:val="24"/>
+          <w:szCs w:val="24"/>
+        </w:rPr>
+        <w:t>&lt;</w:t>
+      </w:r>
+      <w:r>
+        <w:rPr>
+          <w:rFonts w:ascii="宋体" w:eastAsia="宋体" w:hAnsi="宋体"/>
+          <w:sz w:val="24"/>
+          <w:szCs w:val="24"/>
+        </w:rPr>
+        <w:t xml:space="preserve"> </w:t>
+      </w:r>
+      <w:r>
+        <w:rPr>
+          <w:rFonts w:ascii="宋体" w:eastAsia="宋体" w:hAnsi="宋体" w:hint="eastAsia"/>
+          <w:sz w:val="24"/>
+          <w:szCs w:val="24"/>
+        </w:rPr>
+        <w:t>S</w:t>
+      </w:r>
+      <w:r>
+        <w:rPr>
+          <w:rFonts w:ascii="宋体" w:eastAsia="宋体" w:hAnsi="宋体"/>
+          <w:sz w:val="24"/>
+          <w:szCs w:val="24"/>
+        </w:rPr>
+        <w:t xml:space="preserve"> </w:t>
+      </w:r>
+      <w:r>
+        <w:rPr>
+          <w:rFonts w:ascii="宋体" w:eastAsia="宋体" w:hAnsi="宋体" w:hint="eastAsia"/>
+          <w:sz w:val="24"/>
+          <w:szCs w:val="24"/>
+        </w:rPr>
+        <w:t>&gt;</w:t>
+      </w:r>
+      <w:r>
+        <w:rPr>
+          <w:rFonts w:ascii="宋体" w:eastAsia="宋体" w:hAnsi="宋体"/>
+          <w:sz w:val="24"/>
+          <w:szCs w:val="24"/>
+        </w:rPr>
+        <w:t xml:space="preserve"> :</w:t>
+      </w:r>
       <w:proofErr w:type="gramStart"/>
       <w:r>
         <w:rPr>
+          <w:rFonts w:ascii="宋体" w:eastAsia="宋体" w:hAnsi="宋体"/>
+          <w:sz w:val="24"/>
+          <w:szCs w:val="24"/>
+        </w:rPr>
+        <w:t>:=</w:t>
+      </w:r>
+      <w:proofErr w:type="gramEnd"/>
+      <w:r>
+        <w:rPr>
+          <w:rFonts w:ascii="宋体" w:eastAsia="宋体" w:hAnsi="宋体"/>
+          <w:sz w:val="24"/>
+          <w:szCs w:val="24"/>
+        </w:rPr>
+        <w:t xml:space="preserve"> </w:t>
+      </w:r>
+      <w:r>
+        <w:rPr>
+          <w:rFonts w:ascii="宋体" w:eastAsia="宋体" w:hAnsi="宋体"/>
+          <w:sz w:val="24"/>
+          <w:szCs w:val="24"/>
+        </w:rPr>
+        <w:t xml:space="preserve">&lt; </w:t>
+      </w:r>
+      <w:r>
+        <w:rPr>
+          <w:rFonts w:ascii="宋体" w:eastAsia="宋体" w:hAnsi="宋体"/>
+          <w:sz w:val="24"/>
+          <w:szCs w:val="24"/>
+        </w:rPr>
+        <w:t>A</w:t>
+      </w:r>
+      <w:r>
+        <w:rPr>
+          <w:rFonts w:ascii="宋体" w:eastAsia="宋体" w:hAnsi="宋体"/>
+          <w:sz w:val="24"/>
+          <w:szCs w:val="24"/>
+        </w:rPr>
+        <w:t xml:space="preserve"> &gt;</w:t>
+      </w:r>
+      <w:r>
+        <w:rPr>
+          <w:rFonts w:ascii="宋体" w:eastAsia="宋体" w:hAnsi="宋体"/>
+          <w:sz w:val="24"/>
+          <w:szCs w:val="24"/>
+        </w:rPr>
+        <w:t>|</w:t>
+      </w:r>
+      <w:r>
+        <w:rPr>
+          <w:rFonts w:ascii="宋体" w:eastAsia="宋体" w:hAnsi="宋体" w:hint="eastAsia"/>
+          <w:sz w:val="24"/>
+          <w:szCs w:val="24"/>
+        </w:rPr>
+        <w:t>&lt;</w:t>
+      </w:r>
+      <w:r>
+        <w:rPr>
+          <w:rFonts w:ascii="宋体" w:eastAsia="宋体" w:hAnsi="宋体"/>
+          <w:sz w:val="24"/>
+          <w:szCs w:val="24"/>
+        </w:rPr>
+        <w:t xml:space="preserve"> </w:t>
+      </w:r>
+      <w:r>
+        <w:rPr>
+          <w:rFonts w:ascii="宋体" w:eastAsia="宋体" w:hAnsi="宋体" w:hint="eastAsia"/>
+          <w:sz w:val="24"/>
+          <w:szCs w:val="24"/>
+        </w:rPr>
+        <w:t>S</w:t>
+      </w:r>
+      <w:r>
+        <w:rPr>
+          <w:rFonts w:ascii="宋体" w:eastAsia="宋体" w:hAnsi="宋体"/>
+          <w:sz w:val="24"/>
+          <w:szCs w:val="24"/>
+        </w:rPr>
+        <w:t xml:space="preserve"> </w:t>
+      </w:r>
+      <w:r>
+        <w:rPr>
           <w:rFonts w:ascii="宋体" w:eastAsia="宋体" w:hAnsi="宋体" w:hint="eastAsia"/>
           <w:sz w:val="24"/>
           <w:szCs w:val="24"/>
@@ -2159,16 +2485,7 @@
       </w:r>
       <w:r>
         <w:rPr>
-          <w:rFonts w:ascii="宋体" w:eastAsia="宋体" w:hAnsi="宋体"/>
-          <w:sz w:val="24"/>
-          <w:szCs w:val="24"/>
-        </w:rPr>
-        <w:t xml:space="preserve"> ::=</w:t>
-      </w:r>
-      <w:proofErr w:type="gramEnd"/>
-      <w:r>
-        <w:rPr>
-          <w:rFonts w:ascii="宋体" w:eastAsia="宋体" w:hAnsi="宋体"/>
+          <w:rFonts w:ascii="Times New Roman" w:eastAsia="宋体" w:hAnsi="Times New Roman" w:cs="Times New Roman"/>
           <w:sz w:val="24"/>
           <w:szCs w:val="24"/>
         </w:rPr>
@@ -2176,6 +2493,46 @@
       </w:r>
       <w:r>
         <w:rPr>
+          <w:rFonts w:ascii="Times New Roman" w:eastAsia="宋体" w:hAnsi="Times New Roman" w:cs="Times New Roman"/>
+          <w:sz w:val="24"/>
+          <w:szCs w:val="24"/>
+        </w:rPr>
+        <w:t>‘</w:t>
+      </w:r>
+      <w:r>
+        <w:rPr>
+          <w:rFonts w:ascii="Times New Roman" w:eastAsia="宋体" w:hAnsi="Times New Roman" w:cs="Times New Roman"/>
+          <w:sz w:val="24"/>
+          <w:szCs w:val="24"/>
+        </w:rPr>
+        <w:t xml:space="preserve"> </w:t>
+      </w:r>
+      <w:r>
+        <w:rPr>
+          <w:rFonts w:ascii="宋体" w:eastAsia="宋体" w:hAnsi="宋体"/>
+          <w:sz w:val="24"/>
+          <w:szCs w:val="24"/>
+        </w:rPr>
+        <w:t>b</w:t>
+      </w:r>
+      <w:r>
+        <w:rPr>
+          <w:rFonts w:ascii="Times New Roman" w:eastAsia="宋体" w:hAnsi="Times New Roman" w:cs="Times New Roman"/>
+          <w:sz w:val="24"/>
+          <w:szCs w:val="24"/>
+        </w:rPr>
+        <w:t xml:space="preserve"> ’</w:t>
+      </w:r>
+      <w:r>
+        <w:rPr>
+          <w:rFonts w:ascii="宋体" w:eastAsia="宋体" w:hAnsi="宋体"/>
+          <w:sz w:val="24"/>
+          <w:szCs w:val="24"/>
+        </w:rPr>
+        <w:t xml:space="preserve"> </w:t>
+      </w:r>
+      <w:r>
+        <w:rPr>
           <w:rFonts w:ascii="宋体" w:eastAsia="宋体" w:hAnsi="宋体"/>
           <w:sz w:val="24"/>
           <w:szCs w:val="24"/>
@@ -2198,13 +2555,24 @@
         </w:rPr>
         <w:t xml:space="preserve"> &gt;</w:t>
       </w:r>
-      <w:r>
-        <w:rPr>
-          <w:rFonts w:ascii="宋体" w:eastAsia="宋体" w:hAnsi="宋体"/>
-          <w:sz w:val="24"/>
-          <w:szCs w:val="24"/>
-        </w:rPr>
-        <w:t xml:space="preserve"> {</w:t>
+    </w:p>
+    <w:p>
+      <w:pPr>
+        <w:spacing w:line="300" w:lineRule="auto"/>
+        <w:rPr>
+          <w:rFonts w:ascii="宋体" w:eastAsia="宋体" w:hAnsi="宋体"/>
+          <w:sz w:val="24"/>
+          <w:szCs w:val="24"/>
+        </w:rPr>
+      </w:pPr>
+      <w:r>
+        <w:rPr>
+          <w:rFonts w:ascii="宋体" w:eastAsia="宋体" w:hAnsi="宋体"/>
+          <w:sz w:val="24"/>
+          <w:szCs w:val="24"/>
+        </w:rPr>
+        <w:tab/>
+        <w:t xml:space="preserve">&lt; A &gt; ::= </w:t>
       </w:r>
       <w:r>
         <w:rPr>
@@ -2216,19 +2584,107 @@
       </w:r>
       <w:r>
         <w:rPr>
+          <w:rFonts w:ascii="宋体" w:eastAsia="宋体" w:hAnsi="宋体"/>
+          <w:sz w:val="24"/>
+          <w:szCs w:val="24"/>
+        </w:rPr>
+        <w:t>a</w:t>
+      </w:r>
+      <w:r>
+        <w:rPr>
           <w:rFonts w:ascii="Times New Roman" w:eastAsia="宋体" w:hAnsi="Times New Roman" w:cs="Times New Roman"/>
           <w:sz w:val="24"/>
           <w:szCs w:val="24"/>
         </w:rPr>
+        <w:t xml:space="preserve">’ </w:t>
+      </w:r>
+      <w:r>
+        <w:rPr>
+          <w:rFonts w:ascii="宋体" w:eastAsia="宋体" w:hAnsi="宋体"/>
+          <w:sz w:val="24"/>
+          <w:szCs w:val="24"/>
+        </w:rPr>
+        <w:t>[</w:t>
+      </w:r>
+      <w:r>
+        <w:rPr>
+          <w:rFonts w:ascii="Times New Roman" w:eastAsia="宋体" w:hAnsi="Times New Roman" w:cs="Times New Roman"/>
+          <w:sz w:val="24"/>
+          <w:szCs w:val="24"/>
+        </w:rPr>
+        <w:t>‘</w:t>
+      </w:r>
+      <w:r>
+        <w:rPr>
+          <w:rFonts w:ascii="宋体" w:eastAsia="宋体" w:hAnsi="宋体"/>
+          <w:sz w:val="24"/>
+          <w:szCs w:val="24"/>
+        </w:rPr>
+        <w:t>b</w:t>
+      </w:r>
+      <w:r>
+        <w:rPr>
+          <w:rFonts w:ascii="Times New Roman" w:eastAsia="宋体" w:hAnsi="Times New Roman" w:cs="Times New Roman"/>
+          <w:sz w:val="24"/>
+          <w:szCs w:val="24"/>
+        </w:rPr>
+        <w:t xml:space="preserve">’ </w:t>
+      </w:r>
+      <w:r>
+        <w:rPr>
+          <w:rFonts w:ascii="宋体" w:eastAsia="宋体" w:hAnsi="宋体"/>
+          <w:sz w:val="24"/>
+          <w:szCs w:val="24"/>
+        </w:rPr>
+        <w:t xml:space="preserve">] </w:t>
+      </w:r>
+      <w:r>
+        <w:rPr>
+          <w:rFonts w:ascii="宋体" w:eastAsia="宋体" w:hAnsi="宋体"/>
+          <w:sz w:val="24"/>
+          <w:szCs w:val="24"/>
+        </w:rPr>
+        <w:t xml:space="preserve">&lt; </w:t>
+      </w:r>
+      <w:r>
+        <w:rPr>
+          <w:rFonts w:ascii="宋体" w:eastAsia="宋体" w:hAnsi="宋体"/>
+          <w:sz w:val="24"/>
+          <w:szCs w:val="24"/>
+        </w:rPr>
+        <w:t>A</w:t>
+      </w:r>
+      <w:r>
+        <w:rPr>
+          <w:rFonts w:ascii="宋体" w:eastAsia="宋体" w:hAnsi="宋体"/>
+          <w:sz w:val="24"/>
+          <w:szCs w:val="24"/>
+        </w:rPr>
+        <w:t xml:space="preserve"> &gt;</w:t>
+      </w:r>
+      <w:r>
+        <w:rPr>
+          <w:rFonts w:ascii="宋体" w:eastAsia="宋体" w:hAnsi="宋体"/>
+          <w:sz w:val="24"/>
+          <w:szCs w:val="24"/>
+        </w:rPr>
         <w:t xml:space="preserve"> </w:t>
       </w:r>
       <w:r>
         <w:rPr>
-          <w:rFonts w:ascii="宋体" w:eastAsia="宋体" w:hAnsi="宋体"/>
-          <w:sz w:val="24"/>
-          <w:szCs w:val="24"/>
-        </w:rPr>
-        <w:t>b</w:t>
+          <w:rFonts w:ascii="宋体" w:eastAsia="宋体" w:hAnsi="宋体" w:hint="eastAsia"/>
+          <w:sz w:val="24"/>
+          <w:szCs w:val="24"/>
+        </w:rPr>
+        <w:t xml:space="preserve">或 </w:t>
+      </w:r>
+      <w:r>
+        <w:rPr>
+          <w:rFonts w:ascii="宋体" w:eastAsia="宋体" w:hAnsi="宋体"/>
+          <w:sz w:val="24"/>
+          <w:szCs w:val="24"/>
+        </w:rPr>
+        <w:t xml:space="preserve">&lt; A &gt; ::= </w:t>
       </w:r>
       <w:r>
         <w:rPr>
@@ -2236,7 +2692,23 @@
           <w:sz w:val="24"/>
           <w:szCs w:val="24"/>
         </w:rPr>
-        <w:t xml:space="preserve"> ’</w:t>
+        <w:t>‘</w:t>
+      </w:r>
+      <w:r>
+        <w:rPr>
+          <w:rFonts w:ascii="宋体" w:eastAsia="宋体" w:hAnsi="宋体"/>
+          <w:sz w:val="24"/>
+          <w:szCs w:val="24"/>
+        </w:rPr>
+        <w:t>a</w:t>
+      </w:r>
+      <w:r>
+        <w:rPr>
+          <w:rFonts w:ascii="Times New Roman" w:eastAsia="宋体" w:hAnsi="Times New Roman" w:cs="Times New Roman"/>
+          <w:sz w:val="24"/>
+          <w:szCs w:val="24"/>
+        </w:rPr>
+        <w:t>’</w:t>
       </w:r>
       <w:r>
         <w:rPr>
@@ -2276,44 +2748,7 @@
           <w:sz w:val="24"/>
           <w:szCs w:val="24"/>
         </w:rPr>
-        <w:t xml:space="preserve"> }</w:t>
-      </w:r>
-    </w:p>
-    <w:p>
-      <w:pPr>
-        <w:spacing w:line="300" w:lineRule="auto"/>
-        <w:rPr>
-          <w:rFonts w:ascii="宋体" w:eastAsia="宋体" w:hAnsi="宋体"/>
-          <w:sz w:val="24"/>
-          <w:szCs w:val="24"/>
-        </w:rPr>
-      </w:pPr>
-      <w:r>
-        <w:rPr>
-          <w:rFonts w:ascii="宋体" w:eastAsia="宋体" w:hAnsi="宋体"/>
-          <w:sz w:val="24"/>
-          <w:szCs w:val="24"/>
-        </w:rPr>
-        <w:tab/>
-        <w:t xml:space="preserve">&lt; A </w:t>
-      </w:r>
-      <w:proofErr w:type="gramStart"/>
-      <w:r>
-        <w:rPr>
-          <w:rFonts w:ascii="宋体" w:eastAsia="宋体" w:hAnsi="宋体"/>
-          <w:sz w:val="24"/>
-          <w:szCs w:val="24"/>
-        </w:rPr>
-        <w:t>&gt; ::=</w:t>
-      </w:r>
-      <w:proofErr w:type="gramEnd"/>
-      <w:r>
-        <w:rPr>
-          <w:rFonts w:ascii="宋体" w:eastAsia="宋体" w:hAnsi="宋体"/>
-          <w:sz w:val="24"/>
-          <w:szCs w:val="24"/>
-        </w:rPr>
-        <w:t xml:space="preserve"> </w:t>
+        <w:t>|</w:t>
       </w:r>
       <w:r>
         <w:rPr>
@@ -2337,8 +2772,10 @@
           <w:sz w:val="24"/>
           <w:szCs w:val="24"/>
         </w:rPr>
-        <w:t xml:space="preserve">’ </w:t>
-      </w:r>
+        <w:t>’</w:t>
+      </w:r>
+      <w:bookmarkStart w:id="0" w:name="_GoBack"/>
+      <w:bookmarkEnd w:id="0"/>
       <w:r>
         <w:rPr>
           <w:rFonts w:ascii="宋体" w:eastAsia="宋体" w:hAnsi="宋体"/>
@@ -3711,4 +4148,16 @@
     </a:ext>
   </a:extLst>
 </a:theme>
+</file>
+
+<file path=customXml/item1.xml><?xml version="1.0" encoding="utf-8"?>
+<b:Sources xmlns:b="http://schemas.openxmlformats.org/officeDocument/2006/bibliography" xmlns="http://schemas.openxmlformats.org/officeDocument/2006/bibliography" SelectedStyle="\APASixthEditionOfficeOnline.xsl" StyleName="APA" Version="6"/>
+</file>
+
+<file path=customXml/itemProps1.xml><?xml version="1.0" encoding="utf-8"?>
+<ds:datastoreItem xmlns:ds="http://schemas.openxmlformats.org/officeDocument/2006/customXml" ds:itemID="{57A653EC-8212-4478-9DFD-1BECF13A596C}">
+  <ds:schemaRefs>
+    <ds:schemaRef ds:uri="http://schemas.openxmlformats.org/officeDocument/2006/bibliography"/>
+  </ds:schemaRefs>
+</ds:datastoreItem>
 </file>